--- a/Design.设计/Events.故事事件/99_Event Data Tutorial.docx
+++ b/Design.设计/Events.故事事件/99_Event Data Tutorial.docx
@@ -8,7 +8,7 @@
         <w:autoSpaceDN w:val="0"/>
         <w:adjustRightInd w:val="0"/>
         <w:rPr>
-          <w:rFonts w:ascii="Adobe Gothic Std B" w:eastAsia="Adobe Gothic Std B" w:hAnsi="Adobe Gothic Std B" w:cs="MS Gothic" w:hint="eastAsia"/>
+          <w:rFonts w:ascii="Adobe Gothic Std B" w:eastAsia="Adobe Gothic Std B" w:hAnsi="Adobe Gothic Std B" w:cs="MS Gothic"/>
           <w:color w:val="000000"/>
           <w:kern w:val="0"/>
           <w:sz w:val="40"/>
@@ -32,12 +32,22 @@
         <w:autoSpaceDN w:val="0"/>
         <w:adjustRightInd w:val="0"/>
         <w:rPr>
-          <w:rFonts w:ascii="Adobe Gothic Std B" w:hAnsi="Adobe Gothic Std B" w:cs="MS Gothic" w:hint="eastAsia"/>
-          <w:color w:val="000000"/>
-          <w:kern w:val="0"/>
-          <w:szCs w:val="24"/>
-        </w:rPr>
-      </w:pPr>
+          <w:rFonts w:ascii="Adobe Gothic Std B" w:hAnsi="Adobe Gothic Std B" w:cs="MS Gothic"/>
+          <w:color w:val="000000"/>
+          <w:kern w:val="0"/>
+          <w:szCs w:val="24"/>
+        </w:rPr>
+      </w:pPr>
+      <w:r>
+        <w:rPr>
+          <w:rFonts w:ascii="Adobe Gothic Std B" w:eastAsia="SimSun" w:hAnsi="Adobe Gothic Std B" w:cs="MS Gothic"/>
+          <w:color w:val="000000"/>
+          <w:kern w:val="0"/>
+          <w:szCs w:val="24"/>
+          <w:lang w:eastAsia="zh-CN"/>
+        </w:rPr>
+        <w:t xml:space="preserve">This </w:t>
+      </w:r>
       <w:r>
         <w:rPr>
           <w:rFonts w:ascii="Adobe Gothic Std B" w:eastAsia="Adobe Gothic Std B" w:hAnsi="Adobe Gothic Std B" w:cs="MS Gothic"/>
@@ -54,16 +64,61 @@
           <w:kern w:val="0"/>
           <w:szCs w:val="24"/>
         </w:rPr>
-        <w:t>s the base data, we need setting</w:t>
-      </w:r>
-    </w:p>
-    <w:p>
-      <w:pPr>
-        <w:autoSpaceDE w:val="0"/>
-        <w:autoSpaceDN w:val="0"/>
-        <w:adjustRightInd w:val="0"/>
+        <w:t>s the base data, we need</w:t>
+      </w:r>
+      <w:r>
+        <w:rPr>
+          <w:rFonts w:ascii="Adobe Gothic Std B" w:eastAsia="Adobe Gothic Std B" w:hAnsi="Adobe Gothic Std B" w:cs="MS Gothic"/>
+          <w:color w:val="000000"/>
+          <w:kern w:val="0"/>
+          <w:szCs w:val="24"/>
+        </w:rPr>
+        <w:t xml:space="preserve"> to</w:t>
+      </w:r>
+      <w:r>
         <w:rPr>
           <w:rFonts w:ascii="Adobe Gothic Std B" w:eastAsia="Adobe Gothic Std B" w:hAnsi="Adobe Gothic Std B" w:cs="MS Gothic" w:hint="eastAsia"/>
+          <w:color w:val="000000"/>
+          <w:kern w:val="0"/>
+          <w:szCs w:val="24"/>
+        </w:rPr>
+        <w:t xml:space="preserve"> set</w:t>
+      </w:r>
+      <w:r>
+        <w:rPr>
+          <w:rFonts w:ascii="Adobe Gothic Std B" w:eastAsia="Adobe Gothic Std B" w:hAnsi="Adobe Gothic Std B" w:cs="MS Gothic"/>
+          <w:color w:val="000000"/>
+          <w:kern w:val="0"/>
+          <w:szCs w:val="24"/>
+        </w:rPr>
+        <w:t>:</w:t>
+      </w:r>
+      <w:r>
+        <w:rPr>
+          <w:rFonts w:asciiTheme="minorEastAsia" w:hAnsiTheme="minorEastAsia" w:cs="MS Gothic" w:hint="eastAsia"/>
+          <w:color w:val="000000"/>
+          <w:kern w:val="0"/>
+          <w:szCs w:val="24"/>
+        </w:rPr>
+        <w:t xml:space="preserve"> </w:t>
+      </w:r>
+      <w:r>
+        <w:rPr>
+          <w:rFonts w:ascii="微軟正黑體" w:eastAsia="微軟正黑體" w:hAnsi="微軟正黑體" w:cs="微軟正黑體" w:hint="eastAsia"/>
+          <w:color w:val="000000"/>
+          <w:kern w:val="0"/>
+          <w:szCs w:val="24"/>
+        </w:rPr>
+        <w:t>一張卡片編號</w:t>
+      </w:r>
+    </w:p>
+    <w:p>
+      <w:pPr>
+        <w:autoSpaceDE w:val="0"/>
+        <w:autoSpaceDN w:val="0"/>
+        <w:adjustRightInd w:val="0"/>
+        <w:rPr>
+          <w:rFonts w:ascii="Adobe Gothic Std B" w:hAnsi="Adobe Gothic Std B" w:cs="MS Gothic"/>
           <w:color w:val="000000"/>
           <w:kern w:val="0"/>
           <w:szCs w:val="24"/>
@@ -78,7 +133,7 @@
           <w:szCs w:val="24"/>
         </w:rPr>
         <w:drawing>
-          <wp:anchor distT="0" distB="0" distL="114300" distR="114300" simplePos="0" relativeHeight="251658240" behindDoc="1" locked="0" layoutInCell="1" allowOverlap="1" wp14:anchorId="404720EB" wp14:editId="03C6BF9A">
+          <wp:anchor distT="0" distB="0" distL="114300" distR="114300" simplePos="0" relativeHeight="251659264" behindDoc="1" locked="0" layoutInCell="1" allowOverlap="1" wp14:anchorId="680E987B" wp14:editId="12FC8685">
             <wp:simplePos x="0" y="0"/>
             <wp:positionH relativeFrom="column">
               <wp:posOffset>1905</wp:posOffset>
@@ -111,7 +166,7 @@
                     </pic:cNvPicPr>
                   </pic:nvPicPr>
                   <pic:blipFill>
-                    <a:blip r:embed="rId6">
+                    <a:blip r:embed="rId8">
                       <a:extLst>
                         <a:ext uri="{28A0092B-C50C-407E-A947-70E740481C1C}">
                           <a14:useLocalDpi xmlns:a14="http://schemas.microsoft.com/office/drawing/2010/main" val="0"/>
@@ -149,7 +204,6 @@
         </w:drawing>
       </w:r>
       <w:proofErr w:type="spellStart"/>
-      <w:proofErr w:type="gramStart"/>
       <w:r>
         <w:rPr>
           <w:rFonts w:ascii="Adobe Gothic Std B" w:eastAsia="Adobe Gothic Std B" w:hAnsi="Adobe Gothic Std B" w:cs="MS Gothic"/>
@@ -178,7 +232,6 @@
         </w:rPr>
         <w:t>:</w:t>
       </w:r>
-      <w:proofErr w:type="gramEnd"/>
       <w:r>
         <w:rPr>
           <w:rFonts w:ascii="Adobe Gothic Std B" w:hAnsi="Adobe Gothic Std B" w:cs="MS Gothic" w:hint="eastAsia"/>
@@ -197,7 +250,6 @@
         </w:rPr>
         <w:t>Event ID(</w:t>
       </w:r>
-      <w:proofErr w:type="spellStart"/>
       <w:r>
         <w:rPr>
           <w:rFonts w:ascii="Adobe Gothic Std B" w:eastAsia="Adobe Gothic Std B" w:hAnsi="Adobe Gothic Std B" w:cs="MS Gothic"/>
@@ -205,7 +257,27 @@
           <w:kern w:val="0"/>
           <w:szCs w:val="24"/>
         </w:rPr>
-        <w:t>unique</w:t>
+        <w:t>unique, can</w:t>
+      </w:r>
+      <w:bookmarkStart w:id="0" w:name="_GoBack"/>
+      <w:bookmarkEnd w:id="0"/>
+      <w:r>
+        <w:rPr>
+          <w:rFonts w:ascii="Adobe Gothic Std B" w:eastAsia="Adobe Gothic Std B" w:hAnsi="Adobe Gothic Std B" w:cs="MS Gothic"/>
+          <w:color w:val="000000"/>
+          <w:kern w:val="0"/>
+          <w:szCs w:val="24"/>
+        </w:rPr>
+        <w:t>no</w:t>
+      </w:r>
+      <w:r>
+        <w:rPr>
+          <w:rFonts w:ascii="Adobe Gothic Std B" w:eastAsia="Adobe Gothic Std B" w:hAnsi="Adobe Gothic Std B" w:cs="MS Gothic"/>
+          <w:color w:val="000000"/>
+          <w:kern w:val="0"/>
+          <w:szCs w:val="24"/>
+        </w:rPr>
+        <w:t>t</w:t>
       </w:r>
       <w:r>
         <w:rPr>
@@ -214,32 +286,39 @@
           <w:kern w:val="0"/>
           <w:szCs w:val="24"/>
         </w:rPr>
-        <w:t>,cant</w:t>
-      </w:r>
-      <w:proofErr w:type="spellEnd"/>
-      <w:r>
-        <w:rPr>
-          <w:rFonts w:ascii="Adobe Gothic Std B" w:eastAsia="Adobe Gothic Std B" w:hAnsi="Adobe Gothic Std B" w:cs="MS Gothic" w:hint="eastAsia"/>
-          <w:color w:val="000000"/>
-          <w:kern w:val="0"/>
-          <w:szCs w:val="24"/>
-        </w:rPr>
         <w:t xml:space="preserve"> repeat)</w:t>
       </w:r>
-    </w:p>
-    <w:p>
-      <w:pPr>
-        <w:autoSpaceDE w:val="0"/>
-        <w:autoSpaceDN w:val="0"/>
-        <w:adjustRightInd w:val="0"/>
-        <w:rPr>
-          <w:rFonts w:ascii="Adobe Gothic Std B" w:hAnsi="Adobe Gothic Std B" w:cs="MS Gothic" w:hint="eastAsia"/>
-          <w:color w:val="000000"/>
-          <w:kern w:val="0"/>
-          <w:szCs w:val="24"/>
-        </w:rPr>
-      </w:pPr>
-      <w:proofErr w:type="gramStart"/>
+      <w:r>
+        <w:rPr>
+          <w:rFonts w:ascii="Adobe Gothic Std B" w:eastAsia="Adobe Gothic Std B" w:hAnsi="Adobe Gothic Std B" w:cs="MS Gothic"/>
+          <w:color w:val="000000"/>
+          <w:kern w:val="0"/>
+          <w:szCs w:val="24"/>
+        </w:rPr>
+        <w:t xml:space="preserve"> </w:t>
+      </w:r>
+      <w:r>
+        <w:rPr>
+          <w:rFonts w:ascii="Adobe Gothic Std B" w:hAnsi="Adobe Gothic Std B" w:cs="MS Gothic" w:hint="eastAsia"/>
+          <w:color w:val="000000"/>
+          <w:kern w:val="0"/>
+          <w:szCs w:val="24"/>
+        </w:rPr>
+        <w:t>卡片總編號</w:t>
+      </w:r>
+    </w:p>
+    <w:p>
+      <w:pPr>
+        <w:autoSpaceDE w:val="0"/>
+        <w:autoSpaceDN w:val="0"/>
+        <w:adjustRightInd w:val="0"/>
+        <w:rPr>
+          <w:rFonts w:ascii="Adobe Gothic Std B" w:hAnsi="Adobe Gothic Std B" w:cs="MS Gothic"/>
+          <w:color w:val="000000"/>
+          <w:kern w:val="0"/>
+          <w:szCs w:val="24"/>
+        </w:rPr>
+      </w:pPr>
       <w:r>
         <w:rPr>
           <w:rFonts w:ascii="Adobe Gothic Std B" w:eastAsia="Adobe Gothic Std B" w:hAnsi="Adobe Gothic Std B" w:cs="MS Gothic"/>
@@ -256,47 +335,197 @@
           <w:kern w:val="0"/>
           <w:szCs w:val="24"/>
         </w:rPr>
-        <w:t xml:space="preserve"> :</w:t>
+        <w:t xml:space="preserve"> : Event Category, for event random ,but it </w:t>
+      </w:r>
+      <w:r>
+        <w:rPr>
+          <w:rFonts w:ascii="Adobe Gothic Std B" w:hAnsi="Adobe Gothic Std B" w:cs="MS Gothic"/>
+          <w:color w:val="000000"/>
+          <w:kern w:val="0"/>
+          <w:szCs w:val="24"/>
+        </w:rPr>
+        <w:t>don</w:t>
+      </w:r>
+      <w:proofErr w:type="gramStart"/>
+      <w:r>
+        <w:rPr>
+          <w:rFonts w:ascii="Adobe Gothic Std B" w:hAnsi="Adobe Gothic Std B" w:cs="MS Gothic"/>
+          <w:color w:val="000000"/>
+          <w:kern w:val="0"/>
+          <w:szCs w:val="24"/>
+        </w:rPr>
+        <w:t>’</w:t>
       </w:r>
       <w:proofErr w:type="gramEnd"/>
       <w:r>
         <w:rPr>
-          <w:rFonts w:ascii="Adobe Gothic Std B" w:hAnsi="Adobe Gothic Std B" w:cs="MS Gothic" w:hint="eastAsia"/>
-          <w:color w:val="000000"/>
-          <w:kern w:val="0"/>
-          <w:szCs w:val="24"/>
-        </w:rPr>
-        <w:t xml:space="preserve"> Event Category, for event random ,but it </w:t>
-      </w:r>
+          <w:rFonts w:ascii="Adobe Gothic Std B" w:hAnsi="Adobe Gothic Std B" w:cs="MS Gothic"/>
+          <w:color w:val="000000"/>
+          <w:kern w:val="0"/>
+          <w:szCs w:val="24"/>
+        </w:rPr>
+        <w:t>t work now</w:t>
+      </w:r>
+      <w:r>
+        <w:rPr>
+          <w:rFonts w:ascii="Adobe Gothic Std B" w:hAnsi="Adobe Gothic Std B" w:cs="MS Gothic" w:hint="eastAsia"/>
+          <w:color w:val="000000"/>
+          <w:kern w:val="0"/>
+          <w:szCs w:val="24"/>
+        </w:rPr>
+        <w:t xml:space="preserve"> </w:t>
+      </w:r>
+      <w:r>
+        <w:rPr>
+          <w:rFonts w:ascii="Adobe Gothic Std B" w:hAnsi="Adobe Gothic Std B" w:cs="MS Gothic" w:hint="eastAsia"/>
+          <w:color w:val="000000"/>
+          <w:kern w:val="0"/>
+          <w:szCs w:val="24"/>
+        </w:rPr>
+        <w:t>故事編號</w:t>
+      </w:r>
+    </w:p>
+    <w:p>
+      <w:pPr>
+        <w:autoSpaceDE w:val="0"/>
+        <w:autoSpaceDN w:val="0"/>
+        <w:adjustRightInd w:val="0"/>
+        <w:rPr>
+          <w:rFonts w:ascii="Adobe Gothic Std B" w:hAnsi="Adobe Gothic Std B" w:cs="MS Gothic"/>
+          <w:color w:val="000000"/>
+          <w:kern w:val="0"/>
+          <w:szCs w:val="24"/>
+        </w:rPr>
+      </w:pPr>
       <w:proofErr w:type="spellStart"/>
       <w:r>
         <w:rPr>
-          <w:rFonts w:ascii="Adobe Gothic Std B" w:hAnsi="Adobe Gothic Std B" w:cs="MS Gothic"/>
-          <w:color w:val="000000"/>
-          <w:kern w:val="0"/>
-          <w:szCs w:val="24"/>
-        </w:rPr>
-        <w:t>dont</w:t>
+          <w:rFonts w:ascii="Adobe Gothic Std B" w:eastAsia="Adobe Gothic Std B" w:hAnsi="Adobe Gothic Std B" w:cs="MS Gothic"/>
+          <w:color w:val="FF0000"/>
+          <w:kern w:val="0"/>
+          <w:szCs w:val="24"/>
+        </w:rPr>
+        <w:t>picPath</w:t>
       </w:r>
       <w:proofErr w:type="spellEnd"/>
       <w:r>
         <w:rPr>
-          <w:rFonts w:ascii="Adobe Gothic Std B" w:hAnsi="Adobe Gothic Std B" w:cs="MS Gothic"/>
-          <w:color w:val="000000"/>
-          <w:kern w:val="0"/>
-          <w:szCs w:val="24"/>
-        </w:rPr>
-        <w:t xml:space="preserve"> work now</w:t>
-      </w:r>
-    </w:p>
-    <w:p>
-      <w:pPr>
-        <w:autoSpaceDE w:val="0"/>
-        <w:autoSpaceDN w:val="0"/>
-        <w:adjustRightInd w:val="0"/>
-        <w:rPr>
-          <w:rFonts w:ascii="Adobe Gothic Std B" w:hAnsi="Adobe Gothic Std B" w:cs="MS Gothic" w:hint="eastAsia"/>
-          <w:color w:val="000000"/>
+          <w:rFonts w:ascii="Adobe Gothic Std B" w:hAnsi="Adobe Gothic Std B" w:cs="MS Gothic" w:hint="eastAsia"/>
+          <w:color w:val="000000"/>
+          <w:kern w:val="0"/>
+          <w:szCs w:val="24"/>
+        </w:rPr>
+        <w:t xml:space="preserve"> : pic for Event </w:t>
+      </w:r>
+      <w:r>
+        <w:rPr>
+          <w:rFonts w:ascii="Adobe Gothic Std B" w:hAnsi="Adobe Gothic Std B" w:cs="MS Gothic" w:hint="eastAsia"/>
+          <w:color w:val="000000"/>
+          <w:kern w:val="0"/>
+          <w:szCs w:val="24"/>
+        </w:rPr>
+        <w:t>正面圖片</w:t>
+      </w:r>
+    </w:p>
+    <w:p>
+      <w:pPr>
+        <w:autoSpaceDE w:val="0"/>
+        <w:autoSpaceDN w:val="0"/>
+        <w:adjustRightInd w:val="0"/>
+        <w:rPr>
+          <w:rFonts w:ascii="Adobe Gothic Std B" w:hAnsi="Adobe Gothic Std B" w:cs="MS Gothic"/>
+          <w:color w:val="000000"/>
+          <w:kern w:val="0"/>
+          <w:szCs w:val="24"/>
+        </w:rPr>
+      </w:pPr>
+      <w:proofErr w:type="spellStart"/>
+      <w:r>
+        <w:rPr>
+          <w:rFonts w:ascii="Adobe Gothic Std B" w:eastAsia="Adobe Gothic Std B" w:hAnsi="Adobe Gothic Std B" w:cs="MS Gothic"/>
+          <w:color w:val="FF0000"/>
+          <w:kern w:val="0"/>
+          <w:szCs w:val="24"/>
+        </w:rPr>
+        <w:t>bgPath</w:t>
+      </w:r>
+      <w:proofErr w:type="spellEnd"/>
+      <w:r>
+        <w:rPr>
+          <w:rFonts w:ascii="Adobe Gothic Std B" w:hAnsi="Adobe Gothic Std B" w:cs="MS Gothic" w:hint="eastAsia"/>
+          <w:color w:val="000000"/>
+          <w:kern w:val="0"/>
+          <w:szCs w:val="24"/>
+        </w:rPr>
+        <w:t xml:space="preserve"> :pic for Card Back </w:t>
+      </w:r>
+      <w:r>
+        <w:rPr>
+          <w:rFonts w:ascii="Adobe Gothic Std B" w:hAnsi="Adobe Gothic Std B" w:cs="MS Gothic" w:hint="eastAsia"/>
+          <w:color w:val="000000"/>
+          <w:kern w:val="0"/>
+          <w:szCs w:val="24"/>
+        </w:rPr>
+        <w:t>背面圖片</w:t>
+      </w:r>
+    </w:p>
+    <w:p>
+      <w:pPr>
+        <w:autoSpaceDE w:val="0"/>
+        <w:autoSpaceDN w:val="0"/>
+        <w:adjustRightInd w:val="0"/>
+        <w:rPr>
+          <w:rFonts w:ascii="Adobe Gothic Std B" w:hAnsi="Adobe Gothic Std B" w:cs="MS Gothic"/>
+          <w:color w:val="000000"/>
+          <w:kern w:val="0"/>
+          <w:szCs w:val="24"/>
+        </w:rPr>
+      </w:pPr>
+      <w:r>
+        <w:rPr>
+          <w:rFonts w:ascii="Adobe Gothic Std B" w:eastAsia="Adobe Gothic Std B" w:hAnsi="Adobe Gothic Std B" w:cs="MS Gothic"/>
+          <w:color w:val="FF0000"/>
+          <w:kern w:val="0"/>
+          <w:szCs w:val="24"/>
+        </w:rPr>
+        <w:t>text</w:t>
+      </w:r>
+      <w:r>
+        <w:rPr>
+          <w:rFonts w:ascii="Adobe Gothic Std B" w:hAnsi="Adobe Gothic Std B" w:cs="MS Gothic" w:hint="eastAsia"/>
+          <w:color w:val="FF0000"/>
+          <w:kern w:val="0"/>
+          <w:szCs w:val="24"/>
+        </w:rPr>
+        <w:t xml:space="preserve"> </w:t>
+      </w:r>
+      <w:r>
+        <w:rPr>
+          <w:rFonts w:ascii="Adobe Gothic Std B" w:hAnsi="Adobe Gothic Std B" w:cs="MS Gothic" w:hint="eastAsia"/>
+          <w:color w:val="000000"/>
+          <w:kern w:val="0"/>
+          <w:szCs w:val="24"/>
+        </w:rPr>
+        <w:t xml:space="preserve">: text for this event </w:t>
+      </w:r>
+      <w:r>
+        <w:rPr>
+          <w:rFonts w:ascii="Adobe Gothic Std B" w:hAnsi="Adobe Gothic Std B" w:cs="MS Gothic" w:hint="eastAsia"/>
+          <w:color w:val="000000"/>
+          <w:kern w:val="0"/>
+          <w:szCs w:val="24"/>
+        </w:rPr>
+        <w:t>文字</w:t>
+      </w:r>
+    </w:p>
+    <w:p>
+      <w:pPr>
+        <w:autoSpaceDE w:val="0"/>
+        <w:autoSpaceDN w:val="0"/>
+        <w:adjustRightInd w:val="0"/>
+        <w:rPr>
+          <w:rFonts w:ascii="Adobe Gothic Std B" w:hAnsi="Adobe Gothic Std B" w:cs="MS Gothic"/>
+          <w:color w:val="FF0000"/>
           <w:kern w:val="0"/>
           <w:szCs w:val="24"/>
         </w:rPr>
@@ -310,136 +539,6 @@
           <w:kern w:val="0"/>
           <w:szCs w:val="24"/>
         </w:rPr>
-        <w:t>picPath</w:t>
-      </w:r>
-      <w:proofErr w:type="spellEnd"/>
-      <w:r>
-        <w:rPr>
-          <w:rFonts w:ascii="Adobe Gothic Std B" w:hAnsi="Adobe Gothic Std B" w:cs="MS Gothic" w:hint="eastAsia"/>
-          <w:color w:val="000000"/>
-          <w:kern w:val="0"/>
-          <w:szCs w:val="24"/>
-        </w:rPr>
-        <w:t xml:space="preserve"> :</w:t>
-      </w:r>
-      <w:proofErr w:type="gramEnd"/>
-      <w:r>
-        <w:rPr>
-          <w:rFonts w:ascii="Adobe Gothic Std B" w:hAnsi="Adobe Gothic Std B" w:cs="MS Gothic" w:hint="eastAsia"/>
-          <w:color w:val="000000"/>
-          <w:kern w:val="0"/>
-          <w:szCs w:val="24"/>
-        </w:rPr>
-        <w:t xml:space="preserve"> pic for Event</w:t>
-      </w:r>
-    </w:p>
-    <w:p>
-      <w:pPr>
-        <w:autoSpaceDE w:val="0"/>
-        <w:autoSpaceDN w:val="0"/>
-        <w:adjustRightInd w:val="0"/>
-        <w:rPr>
-          <w:rFonts w:ascii="Adobe Gothic Std B" w:hAnsi="Adobe Gothic Std B" w:cs="MS Gothic" w:hint="eastAsia"/>
-          <w:color w:val="000000"/>
-          <w:kern w:val="0"/>
-          <w:szCs w:val="24"/>
-        </w:rPr>
-      </w:pPr>
-      <w:proofErr w:type="spellStart"/>
-      <w:proofErr w:type="gramStart"/>
-      <w:r>
-        <w:rPr>
-          <w:rFonts w:ascii="Adobe Gothic Std B" w:eastAsia="Adobe Gothic Std B" w:hAnsi="Adobe Gothic Std B" w:cs="MS Gothic"/>
-          <w:color w:val="FF0000"/>
-          <w:kern w:val="0"/>
-          <w:szCs w:val="24"/>
-        </w:rPr>
-        <w:t>bgPath</w:t>
-      </w:r>
-      <w:proofErr w:type="spellEnd"/>
-      <w:proofErr w:type="gramEnd"/>
-      <w:r>
-        <w:rPr>
-          <w:rFonts w:ascii="Adobe Gothic Std B" w:hAnsi="Adobe Gothic Std B" w:cs="MS Gothic" w:hint="eastAsia"/>
-          <w:color w:val="000000"/>
-          <w:kern w:val="0"/>
-          <w:szCs w:val="24"/>
-        </w:rPr>
-        <w:t xml:space="preserve"> :pic for Card Back</w:t>
-      </w:r>
-    </w:p>
-    <w:p>
-      <w:pPr>
-        <w:autoSpaceDE w:val="0"/>
-        <w:autoSpaceDN w:val="0"/>
-        <w:adjustRightInd w:val="0"/>
-        <w:rPr>
-          <w:rFonts w:ascii="Adobe Gothic Std B" w:hAnsi="Adobe Gothic Std B" w:cs="MS Gothic" w:hint="eastAsia"/>
-          <w:color w:val="000000"/>
-          <w:kern w:val="0"/>
-          <w:szCs w:val="24"/>
-        </w:rPr>
-      </w:pPr>
-      <w:proofErr w:type="gramStart"/>
-      <w:r>
-        <w:rPr>
-          <w:rFonts w:ascii="Adobe Gothic Std B" w:eastAsia="Adobe Gothic Std B" w:hAnsi="Adobe Gothic Std B" w:cs="MS Gothic"/>
-          <w:color w:val="FF0000"/>
-          <w:kern w:val="0"/>
-          <w:szCs w:val="24"/>
-        </w:rPr>
-        <w:t>text</w:t>
-      </w:r>
-      <w:r>
-        <w:rPr>
-          <w:rFonts w:ascii="Adobe Gothic Std B" w:hAnsi="Adobe Gothic Std B" w:cs="MS Gothic" w:hint="eastAsia"/>
-          <w:color w:val="FF0000"/>
-          <w:kern w:val="0"/>
-          <w:szCs w:val="24"/>
-        </w:rPr>
-        <w:t xml:space="preserve"> </w:t>
-      </w:r>
-      <w:r>
-        <w:rPr>
-          <w:rFonts w:ascii="Adobe Gothic Std B" w:hAnsi="Adobe Gothic Std B" w:cs="MS Gothic" w:hint="eastAsia"/>
-          <w:color w:val="000000"/>
-          <w:kern w:val="0"/>
-          <w:szCs w:val="24"/>
-        </w:rPr>
-        <w:t>:</w:t>
-      </w:r>
-      <w:proofErr w:type="gramEnd"/>
-      <w:r>
-        <w:rPr>
-          <w:rFonts w:ascii="Adobe Gothic Std B" w:hAnsi="Adobe Gothic Std B" w:cs="MS Gothic" w:hint="eastAsia"/>
-          <w:color w:val="000000"/>
-          <w:kern w:val="0"/>
-          <w:szCs w:val="24"/>
-        </w:rPr>
-        <w:t xml:space="preserve"> text for this event</w:t>
-      </w:r>
-    </w:p>
-    <w:p>
-      <w:pPr>
-        <w:autoSpaceDE w:val="0"/>
-        <w:autoSpaceDN w:val="0"/>
-        <w:adjustRightInd w:val="0"/>
-        <w:rPr>
-          <w:rFonts w:ascii="Adobe Gothic Std B" w:hAnsi="Adobe Gothic Std B" w:cs="MS Gothic" w:hint="eastAsia"/>
-          <w:color w:val="FF0000"/>
-          <w:kern w:val="0"/>
-          <w:szCs w:val="24"/>
-        </w:rPr>
-      </w:pPr>
-      <w:proofErr w:type="spellStart"/>
-      <w:proofErr w:type="gramStart"/>
-      <w:r>
-        <w:rPr>
-          <w:rFonts w:ascii="Adobe Gothic Std B" w:eastAsia="Adobe Gothic Std B" w:hAnsi="Adobe Gothic Std B" w:cs="MS Gothic"/>
-          <w:color w:val="FF0000"/>
-          <w:kern w:val="0"/>
-          <w:szCs w:val="24"/>
-        </w:rPr>
         <w:t>eventChoices</w:t>
       </w:r>
       <w:proofErr w:type="spellEnd"/>
@@ -480,32 +579,110 @@
         <w:autoSpaceDN w:val="0"/>
         <w:adjustRightInd w:val="0"/>
         <w:rPr>
-          <w:rFonts w:ascii="Adobe Gothic Std B" w:hAnsi="Adobe Gothic Std B" w:cs="MS Gothic" w:hint="eastAsia"/>
-          <w:color w:val="000000"/>
-          <w:kern w:val="0"/>
-          <w:szCs w:val="24"/>
-        </w:rPr>
-      </w:pPr>
+          <w:rFonts w:ascii="Adobe Gothic Std B" w:hAnsi="Adobe Gothic Std B" w:cs="MS Gothic"/>
+          <w:color w:val="000000"/>
+          <w:kern w:val="0"/>
+          <w:szCs w:val="24"/>
+        </w:rPr>
+      </w:pPr>
+      <w:proofErr w:type="gramStart"/>
+      <w:r>
+        <w:rPr>
+          <w:rFonts w:ascii="Adobe Gothic Std B" w:hAnsi="Adobe Gothic Std B" w:cs="MS Gothic" w:hint="eastAsia"/>
+          <w:color w:val="000000"/>
+          <w:kern w:val="0"/>
+          <w:szCs w:val="24"/>
+        </w:rPr>
+        <w:t>now</w:t>
+      </w:r>
+      <w:proofErr w:type="gramEnd"/>
+      <w:r>
+        <w:rPr>
+          <w:rFonts w:ascii="Adobe Gothic Std B" w:hAnsi="Adobe Gothic Std B" w:cs="MS Gothic" w:hint="eastAsia"/>
+          <w:color w:val="000000"/>
+          <w:kern w:val="0"/>
+          <w:szCs w:val="24"/>
+        </w:rPr>
+        <w:t>, only damage is working,</w:t>
+      </w:r>
+    </w:p>
+    <w:p>
+      <w:pPr>
+        <w:autoSpaceDE w:val="0"/>
+        <w:autoSpaceDN w:val="0"/>
+        <w:adjustRightInd w:val="0"/>
+        <w:rPr>
+          <w:rFonts w:ascii="Adobe Gothic Std B" w:hAnsi="Adobe Gothic Std B" w:cs="MS Gothic"/>
+          <w:color w:val="000000"/>
+          <w:kern w:val="0"/>
+          <w:szCs w:val="24"/>
+        </w:rPr>
+      </w:pPr>
+      <w:proofErr w:type="gramStart"/>
+      <w:r>
+        <w:rPr>
+          <w:rFonts w:ascii="Adobe Gothic Std B" w:hAnsi="Adobe Gothic Std B" w:cs="MS Gothic" w:hint="eastAsia"/>
+          <w:color w:val="000000"/>
+          <w:kern w:val="0"/>
+          <w:szCs w:val="24"/>
+        </w:rPr>
+        <w:t>and</w:t>
+      </w:r>
+      <w:proofErr w:type="gramEnd"/>
+      <w:r>
+        <w:rPr>
+          <w:rFonts w:ascii="Adobe Gothic Std B" w:hAnsi="Adobe Gothic Std B" w:cs="MS Gothic" w:hint="eastAsia"/>
+          <w:color w:val="000000"/>
+          <w:kern w:val="0"/>
+          <w:szCs w:val="24"/>
+        </w:rPr>
+        <w:t xml:space="preserve"> need</w:t>
+      </w:r>
+      <w:r>
+        <w:rPr>
+          <w:rFonts w:ascii="Adobe Gothic Std B" w:hAnsi="Adobe Gothic Std B" w:cs="MS Gothic"/>
+          <w:color w:val="000000"/>
+          <w:kern w:val="0"/>
+          <w:szCs w:val="24"/>
+        </w:rPr>
+        <w:t xml:space="preserve"> to</w:t>
+      </w:r>
+      <w:r>
+        <w:rPr>
+          <w:rFonts w:ascii="Adobe Gothic Std B" w:hAnsi="Adobe Gothic Std B" w:cs="MS Gothic" w:hint="eastAsia"/>
+          <w:color w:val="000000"/>
+          <w:kern w:val="0"/>
+          <w:szCs w:val="24"/>
+        </w:rPr>
+        <w:t xml:space="preserve"> </w:t>
+      </w:r>
+      <w:r>
+        <w:rPr>
+          <w:rFonts w:ascii="Adobe Gothic Std B" w:hAnsi="Adobe Gothic Std B" w:cs="MS Gothic"/>
+          <w:color w:val="000000"/>
+          <w:kern w:val="0"/>
+          <w:szCs w:val="24"/>
+        </w:rPr>
+        <w:t xml:space="preserve">put the value of index no. under </w:t>
+      </w:r>
       <w:proofErr w:type="spellStart"/>
-      <w:proofErr w:type="gramStart"/>
-      <w:r>
-        <w:rPr>
-          <w:rFonts w:ascii="Adobe Gothic Std B" w:hAnsi="Adobe Gothic Std B" w:cs="MS Gothic" w:hint="eastAsia"/>
-          <w:color w:val="000000"/>
-          <w:kern w:val="0"/>
-          <w:szCs w:val="24"/>
-        </w:rPr>
-        <w:t>now,</w:t>
-      </w:r>
-      <w:proofErr w:type="gramEnd"/>
-      <w:r>
-        <w:rPr>
-          <w:rFonts w:ascii="Adobe Gothic Std B" w:hAnsi="Adobe Gothic Std B" w:cs="MS Gothic" w:hint="eastAsia"/>
-          <w:color w:val="000000"/>
-          <w:kern w:val="0"/>
-          <w:szCs w:val="24"/>
-        </w:rPr>
-        <w:t>only</w:t>
+      <w:r>
+        <w:rPr>
+          <w:rFonts w:ascii="Adobe Gothic Std B" w:hAnsi="Adobe Gothic Std B" w:cs="MS Gothic"/>
+          <w:color w:val="000000"/>
+          <w:kern w:val="0"/>
+          <w:szCs w:val="24"/>
+        </w:rPr>
+        <w:t>the‘</w:t>
+      </w:r>
+      <w:r>
+        <w:rPr>
+          <w:rFonts w:ascii="Adobe Gothic Std B" w:hAnsi="Adobe Gothic Std B" w:cs="MS Gothic" w:hint="eastAsia"/>
+          <w:color w:val="000000"/>
+          <w:kern w:val="0"/>
+          <w:szCs w:val="24"/>
+        </w:rPr>
+        <w:t>order</w:t>
       </w:r>
       <w:proofErr w:type="spellEnd"/>
       <w:r>
@@ -515,40 +692,43 @@
           <w:kern w:val="0"/>
           <w:szCs w:val="24"/>
         </w:rPr>
-        <w:t xml:space="preserve"> damage is work,</w:t>
-      </w:r>
-    </w:p>
-    <w:p>
-      <w:pPr>
-        <w:autoSpaceDE w:val="0"/>
-        <w:autoSpaceDN w:val="0"/>
-        <w:adjustRightInd w:val="0"/>
-        <w:rPr>
-          <w:rFonts w:ascii="Adobe Gothic Std B" w:hAnsi="Adobe Gothic Std B" w:cs="MS Gothic" w:hint="eastAsia"/>
-          <w:color w:val="000000"/>
-          <w:kern w:val="0"/>
-          <w:szCs w:val="24"/>
-        </w:rPr>
-      </w:pPr>
-      <w:proofErr w:type="gramStart"/>
-      <w:r>
-        <w:rPr>
-          <w:rFonts w:ascii="Adobe Gothic Std B" w:hAnsi="Adobe Gothic Std B" w:cs="MS Gothic" w:hint="eastAsia"/>
-          <w:color w:val="000000"/>
-          <w:kern w:val="0"/>
-          <w:szCs w:val="24"/>
-        </w:rPr>
-        <w:t>and</w:t>
-      </w:r>
-      <w:proofErr w:type="gramEnd"/>
-      <w:r>
-        <w:rPr>
-          <w:rFonts w:ascii="Adobe Gothic Std B" w:hAnsi="Adobe Gothic Std B" w:cs="MS Gothic" w:hint="eastAsia"/>
-          <w:color w:val="000000"/>
-          <w:kern w:val="0"/>
-          <w:szCs w:val="24"/>
-        </w:rPr>
-        <w:t xml:space="preserve"> need order next event , if </w:t>
+        <w:t xml:space="preserve"> next event</w:t>
+      </w:r>
+      <w:r>
+        <w:rPr>
+          <w:rFonts w:ascii="Adobe Gothic Std B" w:hAnsi="Adobe Gothic Std B" w:cs="MS Gothic"/>
+          <w:color w:val="000000"/>
+          <w:kern w:val="0"/>
+          <w:szCs w:val="24"/>
+        </w:rPr>
+        <w:t>’</w:t>
+      </w:r>
+      <w:r>
+        <w:rPr>
+          <w:rFonts w:ascii="Adobe Gothic Std B" w:hAnsi="Adobe Gothic Std B" w:cs="MS Gothic" w:hint="eastAsia"/>
+          <w:color w:val="000000"/>
+          <w:kern w:val="0"/>
+          <w:szCs w:val="24"/>
+        </w:rPr>
+        <w:t>, if</w:t>
+      </w:r>
+      <w:r>
+        <w:rPr>
+          <w:rFonts w:ascii="Adobe Gothic Std B" w:hAnsi="Adobe Gothic Std B" w:cs="MS Gothic"/>
+          <w:color w:val="000000"/>
+          <w:kern w:val="0"/>
+          <w:szCs w:val="24"/>
+        </w:rPr>
+        <w:t xml:space="preserve"> not the value of</w:t>
+      </w:r>
+      <w:r>
+        <w:rPr>
+          <w:rFonts w:ascii="Adobe Gothic Std B" w:hAnsi="Adobe Gothic Std B" w:cs="MS Gothic" w:hint="eastAsia"/>
+          <w:color w:val="000000"/>
+          <w:kern w:val="0"/>
+          <w:szCs w:val="24"/>
+        </w:rPr>
+        <w:t xml:space="preserve"> </w:t>
       </w:r>
       <w:proofErr w:type="spellStart"/>
       <w:r>
@@ -568,114 +748,139 @@
           <w:kern w:val="0"/>
           <w:szCs w:val="24"/>
         </w:rPr>
-        <w:t xml:space="preserve"> is default value it will </w:t>
-      </w:r>
-      <w:proofErr w:type="spellStart"/>
-      <w:r>
-        <w:rPr>
-          <w:rFonts w:ascii="Adobe Gothic Std B" w:hAnsi="Adobe Gothic Std B" w:cs="MS Gothic" w:hint="eastAsia"/>
-          <w:color w:val="000000"/>
-          <w:kern w:val="0"/>
-          <w:szCs w:val="24"/>
-        </w:rPr>
-        <w:t>goto</w:t>
-      </w:r>
-      <w:proofErr w:type="spellEnd"/>
-      <w:r>
-        <w:rPr>
-          <w:rFonts w:ascii="Adobe Gothic Std B" w:hAnsi="Adobe Gothic Std B" w:cs="MS Gothic" w:hint="eastAsia"/>
-          <w:color w:val="000000"/>
-          <w:kern w:val="0"/>
-          <w:szCs w:val="24"/>
-        </w:rPr>
-        <w:t xml:space="preserve"> event 0</w:t>
-      </w:r>
-    </w:p>
-    <w:p>
-      <w:pPr>
-        <w:autoSpaceDE w:val="0"/>
-        <w:autoSpaceDN w:val="0"/>
-        <w:adjustRightInd w:val="0"/>
-        <w:rPr>
-          <w:rFonts w:ascii="Adobe Gothic Std B" w:hAnsi="Adobe Gothic Std B" w:cs="MS Gothic" w:hint="eastAsia"/>
-          <w:color w:val="000000"/>
-          <w:kern w:val="0"/>
-          <w:szCs w:val="24"/>
-        </w:rPr>
-      </w:pPr>
-    </w:p>
-    <w:p>
-      <w:pPr>
-        <w:autoSpaceDE w:val="0"/>
-        <w:autoSpaceDN w:val="0"/>
-        <w:adjustRightInd w:val="0"/>
-        <w:rPr>
-          <w:rFonts w:ascii="Adobe Gothic Std B" w:hAnsi="Adobe Gothic Std B" w:cs="MS Gothic" w:hint="eastAsia"/>
-          <w:color w:val="000000"/>
-          <w:kern w:val="0"/>
-          <w:szCs w:val="24"/>
-        </w:rPr>
-      </w:pPr>
-    </w:p>
-    <w:p>
-      <w:pPr>
-        <w:autoSpaceDE w:val="0"/>
-        <w:autoSpaceDN w:val="0"/>
-        <w:adjustRightInd w:val="0"/>
-        <w:rPr>
-          <w:rFonts w:ascii="Adobe Gothic Std B" w:hAnsi="Adobe Gothic Std B" w:cs="MS Gothic" w:hint="eastAsia"/>
-          <w:color w:val="000000"/>
-          <w:kern w:val="0"/>
-          <w:szCs w:val="24"/>
-        </w:rPr>
-      </w:pPr>
-    </w:p>
-    <w:p>
-      <w:pPr>
-        <w:autoSpaceDE w:val="0"/>
-        <w:autoSpaceDN w:val="0"/>
-        <w:adjustRightInd w:val="0"/>
-        <w:rPr>
-          <w:rFonts w:ascii="Adobe Gothic Std B" w:hAnsi="Adobe Gothic Std B" w:cs="MS Gothic" w:hint="eastAsia"/>
-          <w:color w:val="000000"/>
-          <w:kern w:val="0"/>
-          <w:szCs w:val="24"/>
-        </w:rPr>
-      </w:pPr>
-    </w:p>
-    <w:p>
-      <w:pPr>
-        <w:autoSpaceDE w:val="0"/>
-        <w:autoSpaceDN w:val="0"/>
-        <w:adjustRightInd w:val="0"/>
-        <w:rPr>
-          <w:rFonts w:ascii="Adobe Gothic Std B" w:hAnsi="Adobe Gothic Std B" w:cs="MS Gothic" w:hint="eastAsia"/>
-          <w:color w:val="000000"/>
-          <w:kern w:val="0"/>
-          <w:szCs w:val="24"/>
-        </w:rPr>
-      </w:pPr>
-    </w:p>
-    <w:p>
-      <w:pPr>
-        <w:autoSpaceDE w:val="0"/>
-        <w:autoSpaceDN w:val="0"/>
-        <w:adjustRightInd w:val="0"/>
-        <w:rPr>
-          <w:rFonts w:ascii="Adobe Gothic Std B" w:hAnsi="Adobe Gothic Std B" w:cs="MS Gothic" w:hint="eastAsia"/>
-          <w:color w:val="000000"/>
-          <w:kern w:val="0"/>
-          <w:szCs w:val="24"/>
-        </w:rPr>
-      </w:pPr>
-    </w:p>
-    <w:p>
-      <w:pPr>
-        <w:autoSpaceDE w:val="0"/>
-        <w:autoSpaceDN w:val="0"/>
-        <w:adjustRightInd w:val="0"/>
-        <w:rPr>
-          <w:rFonts w:ascii="Adobe Gothic Std B" w:hAnsi="Adobe Gothic Std B" w:cs="MS Gothic" w:hint="eastAsia"/>
+        <w:t xml:space="preserve"> </w:t>
+      </w:r>
+      <w:r>
+        <w:rPr>
+          <w:rFonts w:ascii="Adobe Gothic Std B" w:hAnsi="Adobe Gothic Std B" w:cs="MS Gothic"/>
+          <w:color w:val="000000"/>
+          <w:kern w:val="0"/>
+          <w:szCs w:val="24"/>
+        </w:rPr>
+        <w:t>will set</w:t>
+      </w:r>
+      <w:r>
+        <w:rPr>
+          <w:rFonts w:ascii="Adobe Gothic Std B" w:hAnsi="Adobe Gothic Std B" w:cs="MS Gothic" w:hint="eastAsia"/>
+          <w:color w:val="000000"/>
+          <w:kern w:val="0"/>
+          <w:szCs w:val="24"/>
+        </w:rPr>
+        <w:t xml:space="preserve"> </w:t>
+      </w:r>
+      <w:r>
+        <w:rPr>
+          <w:rFonts w:ascii="Adobe Gothic Std B" w:hAnsi="Adobe Gothic Std B" w:cs="MS Gothic"/>
+          <w:color w:val="000000"/>
+          <w:kern w:val="0"/>
+          <w:szCs w:val="24"/>
+        </w:rPr>
+        <w:t xml:space="preserve">to </w:t>
+      </w:r>
+      <w:r>
+        <w:rPr>
+          <w:rFonts w:ascii="Adobe Gothic Std B" w:hAnsi="Adobe Gothic Std B" w:cs="MS Gothic" w:hint="eastAsia"/>
+          <w:color w:val="000000"/>
+          <w:kern w:val="0"/>
+          <w:szCs w:val="24"/>
+        </w:rPr>
+        <w:t>default value to 0</w:t>
+      </w:r>
+      <w:r>
+        <w:rPr>
+          <w:rFonts w:ascii="Adobe Gothic Std B" w:hAnsi="Adobe Gothic Std B" w:cs="MS Gothic"/>
+          <w:color w:val="000000"/>
+          <w:kern w:val="0"/>
+          <w:szCs w:val="24"/>
+        </w:rPr>
+        <w:t>.</w:t>
+      </w:r>
+    </w:p>
+    <w:p>
+      <w:pPr>
+        <w:autoSpaceDE w:val="0"/>
+        <w:autoSpaceDN w:val="0"/>
+        <w:adjustRightInd w:val="0"/>
+        <w:rPr>
+          <w:rFonts w:ascii="Adobe Gothic Std B" w:hAnsi="Adobe Gothic Std B" w:cs="MS Gothic"/>
+          <w:color w:val="000000"/>
+          <w:kern w:val="0"/>
+          <w:szCs w:val="24"/>
+        </w:rPr>
+      </w:pPr>
+    </w:p>
+    <w:p>
+      <w:pPr>
+        <w:autoSpaceDE w:val="0"/>
+        <w:autoSpaceDN w:val="0"/>
+        <w:adjustRightInd w:val="0"/>
+        <w:rPr>
+          <w:rFonts w:ascii="Adobe Gothic Std B" w:hAnsi="Adobe Gothic Std B" w:cs="MS Gothic"/>
+          <w:color w:val="000000"/>
+          <w:kern w:val="0"/>
+          <w:szCs w:val="24"/>
+        </w:rPr>
+      </w:pPr>
+    </w:p>
+    <w:p>
+      <w:pPr>
+        <w:autoSpaceDE w:val="0"/>
+        <w:autoSpaceDN w:val="0"/>
+        <w:adjustRightInd w:val="0"/>
+        <w:rPr>
+          <w:rFonts w:ascii="Adobe Gothic Std B" w:hAnsi="Adobe Gothic Std B" w:cs="MS Gothic"/>
+          <w:color w:val="000000"/>
+          <w:kern w:val="0"/>
+          <w:szCs w:val="24"/>
+        </w:rPr>
+      </w:pPr>
+    </w:p>
+    <w:p>
+      <w:pPr>
+        <w:autoSpaceDE w:val="0"/>
+        <w:autoSpaceDN w:val="0"/>
+        <w:adjustRightInd w:val="0"/>
+        <w:rPr>
+          <w:rFonts w:ascii="Adobe Gothic Std B" w:hAnsi="Adobe Gothic Std B" w:cs="MS Gothic"/>
+          <w:color w:val="000000"/>
+          <w:kern w:val="0"/>
+          <w:szCs w:val="24"/>
+        </w:rPr>
+      </w:pPr>
+    </w:p>
+    <w:p>
+      <w:pPr>
+        <w:autoSpaceDE w:val="0"/>
+        <w:autoSpaceDN w:val="0"/>
+        <w:adjustRightInd w:val="0"/>
+        <w:rPr>
+          <w:rFonts w:ascii="Adobe Gothic Std B" w:hAnsi="Adobe Gothic Std B" w:cs="MS Gothic"/>
+          <w:color w:val="000000"/>
+          <w:kern w:val="0"/>
+          <w:szCs w:val="24"/>
+        </w:rPr>
+      </w:pPr>
+    </w:p>
+    <w:p>
+      <w:pPr>
+        <w:autoSpaceDE w:val="0"/>
+        <w:autoSpaceDN w:val="0"/>
+        <w:adjustRightInd w:val="0"/>
+        <w:rPr>
+          <w:rFonts w:ascii="Adobe Gothic Std B" w:hAnsi="Adobe Gothic Std B" w:cs="MS Gothic"/>
+          <w:color w:val="000000"/>
+          <w:kern w:val="0"/>
+          <w:szCs w:val="24"/>
+        </w:rPr>
+      </w:pPr>
+    </w:p>
+    <w:p>
+      <w:pPr>
+        <w:autoSpaceDE w:val="0"/>
+        <w:autoSpaceDN w:val="0"/>
+        <w:adjustRightInd w:val="0"/>
+        <w:rPr>
+          <w:rFonts w:ascii="Adobe Gothic Std B" w:hAnsi="Adobe Gothic Std B" w:cs="MS Gothic"/>
           <w:color w:val="000000"/>
           <w:kern w:val="0"/>
           <w:sz w:val="40"/>
@@ -716,7 +921,7 @@
         <w:adjustRightInd w:val="0"/>
         <w:ind w:leftChars="0"/>
         <w:rPr>
-          <w:rFonts w:ascii="Adobe Gothic Std B" w:hAnsi="Adobe Gothic Std B" w:cs="MS Gothic" w:hint="eastAsia"/>
+          <w:rFonts w:ascii="Adobe Gothic Std B" w:hAnsi="Adobe Gothic Std B" w:cs="MS Gothic"/>
           <w:color w:val="000000"/>
           <w:kern w:val="0"/>
           <w:szCs w:val="24"/>
@@ -755,7 +960,7 @@
         <w:adjustRightInd w:val="0"/>
         <w:ind w:leftChars="0"/>
         <w:rPr>
-          <w:rFonts w:ascii="Adobe Gothic Std B" w:hAnsi="Adobe Gothic Std B" w:cs="MS Gothic" w:hint="eastAsia"/>
+          <w:rFonts w:ascii="Adobe Gothic Std B" w:hAnsi="Adobe Gothic Std B" w:cs="MS Gothic"/>
           <w:color w:val="000000"/>
           <w:kern w:val="0"/>
           <w:szCs w:val="24"/>
@@ -832,7 +1037,7 @@
         <w:adjustRightInd w:val="0"/>
         <w:ind w:leftChars="0"/>
         <w:rPr>
-          <w:rFonts w:ascii="Adobe Gothic Std B" w:hAnsi="Adobe Gothic Std B" w:cs="MS Gothic" w:hint="eastAsia"/>
+          <w:rFonts w:ascii="Adobe Gothic Std B" w:hAnsi="Adobe Gothic Std B" w:cs="MS Gothic"/>
           <w:color w:val="000000"/>
           <w:kern w:val="0"/>
           <w:szCs w:val="24"/>
@@ -865,16 +1070,7 @@
           <w:kern w:val="0"/>
           <w:szCs w:val="24"/>
         </w:rPr>
-        <w:t xml:space="preserve"> to Prefab</w:t>
-      </w:r>
-      <w:r>
-        <w:rPr>
-          <w:rFonts w:ascii="Adobe Gothic Std B" w:hAnsi="Adobe Gothic Std B" w:cs="MS Gothic" w:hint="eastAsia"/>
-          <w:color w:val="000000"/>
-          <w:kern w:val="0"/>
-          <w:szCs w:val="24"/>
-        </w:rPr>
-        <w:t>(</w:t>
+        <w:t xml:space="preserve"> to Prefab(</w:t>
       </w:r>
       <w:proofErr w:type="spellStart"/>
       <w:r>
@@ -929,7 +1125,7 @@
         <w:adjustRightInd w:val="0"/>
         <w:ind w:leftChars="0"/>
         <w:rPr>
-          <w:rFonts w:ascii="Adobe Gothic Std B" w:hAnsi="Adobe Gothic Std B" w:cs="MS Gothic" w:hint="eastAsia"/>
+          <w:rFonts w:ascii="Adobe Gothic Std B" w:hAnsi="Adobe Gothic Std B" w:cs="MS Gothic"/>
           <w:color w:val="000000"/>
           <w:kern w:val="0"/>
           <w:szCs w:val="24"/>
@@ -977,7 +1173,7 @@
         <w:adjustRightInd w:val="0"/>
         <w:ind w:leftChars="0"/>
         <w:rPr>
-          <w:rFonts w:ascii="Adobe Gothic Std B" w:hAnsi="Adobe Gothic Std B" w:cs="MS Gothic" w:hint="eastAsia"/>
+          <w:rFonts w:ascii="Adobe Gothic Std B" w:hAnsi="Adobe Gothic Std B" w:cs="MS Gothic"/>
           <w:color w:val="000000"/>
           <w:kern w:val="0"/>
           <w:szCs w:val="24"/>
@@ -1052,7 +1248,7 @@
         <w:adjustRightInd w:val="0"/>
         <w:ind w:leftChars="0"/>
         <w:rPr>
-          <w:rFonts w:ascii="Adobe Gothic Std B" w:hAnsi="Adobe Gothic Std B" w:cs="MS Gothic" w:hint="eastAsia"/>
+          <w:rFonts w:ascii="Adobe Gothic Std B" w:hAnsi="Adobe Gothic Std B" w:cs="MS Gothic"/>
           <w:color w:val="000000"/>
           <w:kern w:val="0"/>
           <w:szCs w:val="24"/>
@@ -1105,20 +1301,20 @@
         <w:autoSpaceDN w:val="0"/>
         <w:adjustRightInd w:val="0"/>
         <w:rPr>
-          <w:rFonts w:ascii="Adobe Gothic Std B" w:hAnsi="Adobe Gothic Std B" w:cs="MS Gothic" w:hint="eastAsia"/>
-          <w:color w:val="000000"/>
-          <w:kern w:val="0"/>
-          <w:szCs w:val="24"/>
-        </w:rPr>
-      </w:pPr>
-    </w:p>
-    <w:p>
-      <w:pPr>
-        <w:autoSpaceDE w:val="0"/>
-        <w:autoSpaceDN w:val="0"/>
-        <w:adjustRightInd w:val="0"/>
-        <w:rPr>
-          <w:rFonts w:ascii="Adobe Gothic Std B" w:hAnsi="Adobe Gothic Std B" w:cs="MS Gothic" w:hint="eastAsia"/>
+          <w:rFonts w:ascii="Adobe Gothic Std B" w:hAnsi="Adobe Gothic Std B" w:cs="MS Gothic"/>
+          <w:color w:val="000000"/>
+          <w:kern w:val="0"/>
+          <w:szCs w:val="24"/>
+        </w:rPr>
+      </w:pPr>
+    </w:p>
+    <w:p>
+      <w:pPr>
+        <w:autoSpaceDE w:val="0"/>
+        <w:autoSpaceDN w:val="0"/>
+        <w:adjustRightInd w:val="0"/>
+        <w:rPr>
+          <w:rFonts w:ascii="Adobe Gothic Std B" w:hAnsi="Adobe Gothic Std B" w:cs="MS Gothic"/>
           <w:color w:val="000000"/>
           <w:kern w:val="0"/>
           <w:szCs w:val="24"/>
@@ -1171,7 +1367,7 @@
         <w:autoSpaceDN w:val="0"/>
         <w:adjustRightInd w:val="0"/>
         <w:rPr>
-          <w:rFonts w:ascii="Adobe Gothic Std B" w:hAnsi="Adobe Gothic Std B" w:cs="MS Gothic" w:hint="eastAsia"/>
+          <w:rFonts w:ascii="Adobe Gothic Std B" w:hAnsi="Adobe Gothic Std B" w:cs="MS Gothic"/>
           <w:color w:val="000000"/>
           <w:kern w:val="0"/>
           <w:szCs w:val="24"/>
@@ -1186,7 +1382,7 @@
           <w:szCs w:val="24"/>
         </w:rPr>
         <w:drawing>
-          <wp:anchor distT="0" distB="0" distL="114300" distR="114300" simplePos="0" relativeHeight="251659264" behindDoc="1" locked="0" layoutInCell="1" allowOverlap="1" wp14:anchorId="4AEA5AF2" wp14:editId="1BAFE543">
+          <wp:anchor distT="0" distB="0" distL="114300" distR="114300" simplePos="0" relativeHeight="251660288" behindDoc="1" locked="0" layoutInCell="1" allowOverlap="1" wp14:anchorId="7CC15C01" wp14:editId="20F37B57">
             <wp:simplePos x="0" y="0"/>
             <wp:positionH relativeFrom="column">
               <wp:posOffset>-86360</wp:posOffset>
@@ -1217,7 +1413,7 @@
                     <pic:cNvPicPr/>
                   </pic:nvPicPr>
                   <pic:blipFill>
-                    <a:blip r:embed="rId7">
+                    <a:blip r:embed="rId9">
                       <a:extLst>
                         <a:ext uri="{28A0092B-C50C-407E-A947-70E740481C1C}">
                           <a14:useLocalDpi xmlns:a14="http://schemas.microsoft.com/office/drawing/2010/main" val="0"/>
@@ -1276,85 +1472,85 @@
         <w:autoSpaceDN w:val="0"/>
         <w:adjustRightInd w:val="0"/>
         <w:rPr>
-          <w:rFonts w:ascii="Adobe Gothic Std B" w:hAnsi="Adobe Gothic Std B" w:cs="MS Gothic" w:hint="eastAsia"/>
-          <w:color w:val="000000"/>
-          <w:kern w:val="0"/>
-          <w:szCs w:val="24"/>
-        </w:rPr>
-      </w:pPr>
-    </w:p>
-    <w:p>
-      <w:pPr>
-        <w:autoSpaceDE w:val="0"/>
-        <w:autoSpaceDN w:val="0"/>
-        <w:adjustRightInd w:val="0"/>
-        <w:rPr>
-          <w:rFonts w:ascii="Adobe Gothic Std B" w:hAnsi="Adobe Gothic Std B" w:cs="MS Gothic" w:hint="eastAsia"/>
-          <w:color w:val="000000"/>
-          <w:kern w:val="0"/>
-          <w:szCs w:val="24"/>
-        </w:rPr>
-      </w:pPr>
-    </w:p>
-    <w:p>
-      <w:pPr>
-        <w:autoSpaceDE w:val="0"/>
-        <w:autoSpaceDN w:val="0"/>
-        <w:adjustRightInd w:val="0"/>
-        <w:rPr>
-          <w:rFonts w:ascii="Adobe Gothic Std B" w:hAnsi="Adobe Gothic Std B" w:cs="MS Gothic" w:hint="eastAsia"/>
-          <w:color w:val="000000"/>
-          <w:kern w:val="0"/>
-          <w:szCs w:val="24"/>
-        </w:rPr>
-      </w:pPr>
-    </w:p>
-    <w:p>
-      <w:pPr>
-        <w:autoSpaceDE w:val="0"/>
-        <w:autoSpaceDN w:val="0"/>
-        <w:adjustRightInd w:val="0"/>
-        <w:rPr>
-          <w:rFonts w:ascii="Adobe Gothic Std B" w:hAnsi="Adobe Gothic Std B" w:cs="MS Gothic" w:hint="eastAsia"/>
-          <w:color w:val="000000"/>
-          <w:kern w:val="0"/>
-          <w:szCs w:val="24"/>
-        </w:rPr>
-      </w:pPr>
-    </w:p>
-    <w:p>
-      <w:pPr>
-        <w:autoSpaceDE w:val="0"/>
-        <w:autoSpaceDN w:val="0"/>
-        <w:adjustRightInd w:val="0"/>
-        <w:rPr>
-          <w:rFonts w:ascii="Adobe Gothic Std B" w:hAnsi="Adobe Gothic Std B" w:cs="MS Gothic" w:hint="eastAsia"/>
-          <w:color w:val="000000"/>
-          <w:kern w:val="0"/>
-          <w:szCs w:val="24"/>
-        </w:rPr>
-      </w:pPr>
-    </w:p>
-    <w:p>
-      <w:pPr>
-        <w:autoSpaceDE w:val="0"/>
-        <w:autoSpaceDN w:val="0"/>
-        <w:adjustRightInd w:val="0"/>
-        <w:rPr>
-          <w:rFonts w:ascii="Adobe Gothic Std B" w:hAnsi="Adobe Gothic Std B" w:cs="MS Gothic" w:hint="eastAsia"/>
-          <w:color w:val="000000"/>
-          <w:kern w:val="0"/>
-          <w:szCs w:val="24"/>
-        </w:rPr>
-      </w:pPr>
-    </w:p>
-    <w:p>
-      <w:pPr>
-        <w:autoSpaceDE w:val="0"/>
-        <w:autoSpaceDN w:val="0"/>
-        <w:adjustRightInd w:val="0"/>
-        <w:rPr>
-          <w:rFonts w:ascii="Adobe Gothic Std B" w:hAnsi="Adobe Gothic Std B" w:cs="MS Gothic" w:hint="eastAsia"/>
+          <w:rFonts w:ascii="Adobe Gothic Std B" w:hAnsi="Adobe Gothic Std B" w:cs="MS Gothic"/>
+          <w:color w:val="000000"/>
+          <w:kern w:val="0"/>
+          <w:szCs w:val="24"/>
+        </w:rPr>
+      </w:pPr>
+    </w:p>
+    <w:p>
+      <w:pPr>
+        <w:autoSpaceDE w:val="0"/>
+        <w:autoSpaceDN w:val="0"/>
+        <w:adjustRightInd w:val="0"/>
+        <w:rPr>
+          <w:rFonts w:ascii="Adobe Gothic Std B" w:hAnsi="Adobe Gothic Std B" w:cs="MS Gothic"/>
+          <w:color w:val="000000"/>
+          <w:kern w:val="0"/>
+          <w:szCs w:val="24"/>
+        </w:rPr>
+      </w:pPr>
+    </w:p>
+    <w:p>
+      <w:pPr>
+        <w:autoSpaceDE w:val="0"/>
+        <w:autoSpaceDN w:val="0"/>
+        <w:adjustRightInd w:val="0"/>
+        <w:rPr>
+          <w:rFonts w:ascii="Adobe Gothic Std B" w:hAnsi="Adobe Gothic Std B" w:cs="MS Gothic"/>
+          <w:color w:val="000000"/>
+          <w:kern w:val="0"/>
+          <w:szCs w:val="24"/>
+        </w:rPr>
+      </w:pPr>
+    </w:p>
+    <w:p>
+      <w:pPr>
+        <w:autoSpaceDE w:val="0"/>
+        <w:autoSpaceDN w:val="0"/>
+        <w:adjustRightInd w:val="0"/>
+        <w:rPr>
+          <w:rFonts w:ascii="Adobe Gothic Std B" w:hAnsi="Adobe Gothic Std B" w:cs="MS Gothic"/>
+          <w:color w:val="000000"/>
+          <w:kern w:val="0"/>
+          <w:szCs w:val="24"/>
+        </w:rPr>
+      </w:pPr>
+    </w:p>
+    <w:p>
+      <w:pPr>
+        <w:autoSpaceDE w:val="0"/>
+        <w:autoSpaceDN w:val="0"/>
+        <w:adjustRightInd w:val="0"/>
+        <w:rPr>
+          <w:rFonts w:ascii="Adobe Gothic Std B" w:hAnsi="Adobe Gothic Std B" w:cs="MS Gothic"/>
+          <w:color w:val="000000"/>
+          <w:kern w:val="0"/>
+          <w:szCs w:val="24"/>
+        </w:rPr>
+      </w:pPr>
+    </w:p>
+    <w:p>
+      <w:pPr>
+        <w:autoSpaceDE w:val="0"/>
+        <w:autoSpaceDN w:val="0"/>
+        <w:adjustRightInd w:val="0"/>
+        <w:rPr>
+          <w:rFonts w:ascii="Adobe Gothic Std B" w:hAnsi="Adobe Gothic Std B" w:cs="MS Gothic"/>
+          <w:color w:val="000000"/>
+          <w:kern w:val="0"/>
+          <w:szCs w:val="24"/>
+        </w:rPr>
+      </w:pPr>
+    </w:p>
+    <w:p>
+      <w:pPr>
+        <w:autoSpaceDE w:val="0"/>
+        <w:autoSpaceDN w:val="0"/>
+        <w:adjustRightInd w:val="0"/>
+        <w:rPr>
+          <w:rFonts w:ascii="Adobe Gothic Std B" w:hAnsi="Adobe Gothic Std B" w:cs="MS Gothic"/>
           <w:color w:val="000000"/>
           <w:kern w:val="0"/>
           <w:szCs w:val="24"/>
@@ -1369,7 +1565,7 @@
         <w:adjustRightInd w:val="0"/>
         <w:ind w:leftChars="0" w:left="360"/>
         <w:rPr>
-          <w:rFonts w:ascii="Adobe Gothic Std B" w:hAnsi="Adobe Gothic Std B" w:cs="MS Gothic" w:hint="eastAsia"/>
+          <w:rFonts w:ascii="Adobe Gothic Std B" w:hAnsi="Adobe Gothic Std B" w:cs="MS Gothic"/>
           <w:color w:val="000000"/>
           <w:kern w:val="0"/>
           <w:szCs w:val="24"/>
@@ -1384,16 +1580,7 @@
           <w:szCs w:val="24"/>
         </w:rPr>
         <w:lastRenderedPageBreak/>
-        <w:t>2.</w:t>
-      </w:r>
-      <w:r>
-        <w:rPr>
-          <w:rFonts w:ascii="Adobe Gothic Std B" w:hAnsi="Adobe Gothic Std B" w:cs="MS Gothic" w:hint="eastAsia"/>
-          <w:color w:val="000000"/>
-          <w:kern w:val="0"/>
-          <w:szCs w:val="24"/>
-        </w:rPr>
-        <w:t>add</w:t>
+        <w:t>2.add</w:t>
       </w:r>
       <w:proofErr w:type="gramEnd"/>
       <w:r>
@@ -1461,7 +1648,7 @@
         <w:autoSpaceDN w:val="0"/>
         <w:adjustRightInd w:val="0"/>
         <w:rPr>
-          <w:rFonts w:ascii="Adobe Gothic Std B" w:hAnsi="Adobe Gothic Std B" w:cs="MS Gothic" w:hint="eastAsia"/>
+          <w:rFonts w:ascii="Adobe Gothic Std B" w:hAnsi="Adobe Gothic Std B" w:cs="MS Gothic"/>
           <w:color w:val="000000"/>
           <w:kern w:val="0"/>
           <w:szCs w:val="24"/>
@@ -1476,7 +1663,7 @@
           <w:szCs w:val="24"/>
         </w:rPr>
         <w:drawing>
-          <wp:anchor distT="0" distB="0" distL="114300" distR="114300" simplePos="0" relativeHeight="251660288" behindDoc="1" locked="0" layoutInCell="1" allowOverlap="1">
+          <wp:anchor distT="0" distB="0" distL="114300" distR="114300" simplePos="0" relativeHeight="251661312" behindDoc="1" locked="0" layoutInCell="1" allowOverlap="1" wp14:anchorId="37CF7E84" wp14:editId="2E35537D">
             <wp:simplePos x="0" y="0"/>
             <wp:positionH relativeFrom="column">
               <wp:posOffset>1905</wp:posOffset>
@@ -1507,7 +1694,7 @@
                     <pic:cNvPicPr/>
                   </pic:nvPicPr>
                   <pic:blipFill>
-                    <a:blip r:embed="rId8">
+                    <a:blip r:embed="rId10">
                       <a:extLst>
                         <a:ext uri="{28A0092B-C50C-407E-A947-70E740481C1C}">
                           <a14:useLocalDpi xmlns:a14="http://schemas.microsoft.com/office/drawing/2010/main" val="0"/>
@@ -1586,7 +1773,7 @@
         <w:autoSpaceDN w:val="0"/>
         <w:adjustRightInd w:val="0"/>
         <w:rPr>
-          <w:rFonts w:ascii="Adobe Gothic Std B" w:hAnsi="Adobe Gothic Std B" w:cs="MS Gothic" w:hint="eastAsia"/>
+          <w:rFonts w:ascii="Adobe Gothic Std B" w:hAnsi="Adobe Gothic Std B" w:cs="MS Gothic"/>
           <w:color w:val="000000"/>
           <w:kern w:val="0"/>
           <w:szCs w:val="24"/>
@@ -1608,34 +1795,16 @@
           <w:kern w:val="0"/>
           <w:szCs w:val="24"/>
         </w:rPr>
-        <w:t xml:space="preserve">nd </w:t>
-      </w:r>
-      <w:r>
-        <w:rPr>
-          <w:rFonts w:ascii="Adobe Gothic Std B" w:hAnsi="Adobe Gothic Std B" w:cs="MS Gothic" w:hint="eastAsia"/>
-          <w:color w:val="000000"/>
-          <w:kern w:val="0"/>
-          <w:szCs w:val="24"/>
-        </w:rPr>
-        <w:t>click mouse right</w:t>
-      </w:r>
-      <w:r>
-        <w:rPr>
-          <w:rFonts w:ascii="Adobe Gothic Std B" w:hAnsi="Adobe Gothic Std B" w:cs="MS Gothic" w:hint="eastAsia"/>
-          <w:color w:val="000000"/>
-          <w:kern w:val="0"/>
-          <w:szCs w:val="24"/>
-        </w:rPr>
-        <w:t xml:space="preserve"> to add component.</w:t>
-      </w:r>
-    </w:p>
-    <w:p>
-      <w:pPr>
-        <w:autoSpaceDE w:val="0"/>
-        <w:autoSpaceDN w:val="0"/>
-        <w:adjustRightInd w:val="0"/>
-        <w:rPr>
-          <w:rFonts w:ascii="Adobe Gothic Std B" w:hAnsi="Adobe Gothic Std B" w:cs="MS Gothic" w:hint="eastAsia"/>
+        <w:t>nd click mouse right to add component.</w:t>
+      </w:r>
+    </w:p>
+    <w:p>
+      <w:pPr>
+        <w:autoSpaceDE w:val="0"/>
+        <w:autoSpaceDN w:val="0"/>
+        <w:adjustRightInd w:val="0"/>
+        <w:rPr>
+          <w:rFonts w:ascii="Adobe Gothic Std B" w:hAnsi="Adobe Gothic Std B" w:cs="MS Gothic"/>
           <w:color w:val="000000"/>
           <w:kern w:val="0"/>
           <w:szCs w:val="24"/>
@@ -1753,46 +1922,46 @@
         <w:autoSpaceDN w:val="0"/>
         <w:adjustRightInd w:val="0"/>
         <w:rPr>
-          <w:rFonts w:ascii="Adobe Gothic Std B" w:hAnsi="Adobe Gothic Std B" w:cs="MS Gothic" w:hint="eastAsia"/>
-          <w:color w:val="000000"/>
-          <w:kern w:val="0"/>
-          <w:szCs w:val="24"/>
-        </w:rPr>
-      </w:pPr>
-    </w:p>
-    <w:p>
-      <w:pPr>
-        <w:autoSpaceDE w:val="0"/>
-        <w:autoSpaceDN w:val="0"/>
-        <w:adjustRightInd w:val="0"/>
-        <w:rPr>
-          <w:rFonts w:ascii="Adobe Gothic Std B" w:hAnsi="Adobe Gothic Std B" w:cs="MS Gothic" w:hint="eastAsia"/>
-          <w:color w:val="000000"/>
-          <w:kern w:val="0"/>
-          <w:szCs w:val="24"/>
-        </w:rPr>
-      </w:pPr>
-    </w:p>
-    <w:p>
-      <w:pPr>
-        <w:autoSpaceDE w:val="0"/>
-        <w:autoSpaceDN w:val="0"/>
-        <w:adjustRightInd w:val="0"/>
-        <w:rPr>
-          <w:rFonts w:ascii="Adobe Gothic Std B" w:hAnsi="Adobe Gothic Std B" w:cs="MS Gothic" w:hint="eastAsia"/>
-          <w:color w:val="000000"/>
-          <w:kern w:val="0"/>
-          <w:szCs w:val="24"/>
-        </w:rPr>
-      </w:pPr>
-    </w:p>
-    <w:p>
-      <w:pPr>
-        <w:autoSpaceDE w:val="0"/>
-        <w:autoSpaceDN w:val="0"/>
-        <w:adjustRightInd w:val="0"/>
-        <w:rPr>
-          <w:rFonts w:ascii="Adobe Gothic Std B" w:hAnsi="Adobe Gothic Std B" w:cs="MS Gothic" w:hint="eastAsia"/>
+          <w:rFonts w:ascii="Adobe Gothic Std B" w:hAnsi="Adobe Gothic Std B" w:cs="MS Gothic"/>
+          <w:color w:val="000000"/>
+          <w:kern w:val="0"/>
+          <w:szCs w:val="24"/>
+        </w:rPr>
+      </w:pPr>
+    </w:p>
+    <w:p>
+      <w:pPr>
+        <w:autoSpaceDE w:val="0"/>
+        <w:autoSpaceDN w:val="0"/>
+        <w:adjustRightInd w:val="0"/>
+        <w:rPr>
+          <w:rFonts w:ascii="Adobe Gothic Std B" w:hAnsi="Adobe Gothic Std B" w:cs="MS Gothic"/>
+          <w:color w:val="000000"/>
+          <w:kern w:val="0"/>
+          <w:szCs w:val="24"/>
+        </w:rPr>
+      </w:pPr>
+    </w:p>
+    <w:p>
+      <w:pPr>
+        <w:autoSpaceDE w:val="0"/>
+        <w:autoSpaceDN w:val="0"/>
+        <w:adjustRightInd w:val="0"/>
+        <w:rPr>
+          <w:rFonts w:ascii="Adobe Gothic Std B" w:hAnsi="Adobe Gothic Std B" w:cs="MS Gothic"/>
+          <w:color w:val="000000"/>
+          <w:kern w:val="0"/>
+          <w:szCs w:val="24"/>
+        </w:rPr>
+      </w:pPr>
+    </w:p>
+    <w:p>
+      <w:pPr>
+        <w:autoSpaceDE w:val="0"/>
+        <w:autoSpaceDN w:val="0"/>
+        <w:adjustRightInd w:val="0"/>
+        <w:rPr>
+          <w:rFonts w:ascii="Adobe Gothic Std B" w:hAnsi="Adobe Gothic Std B" w:cs="MS Gothic"/>
           <w:color w:val="000000"/>
           <w:kern w:val="0"/>
           <w:szCs w:val="24"/>
@@ -1807,7 +1976,7 @@
         <w:adjustRightInd w:val="0"/>
         <w:ind w:leftChars="0" w:left="360"/>
         <w:rPr>
-          <w:rFonts w:ascii="Adobe Gothic Std B" w:hAnsi="Adobe Gothic Std B" w:cs="MS Gothic" w:hint="eastAsia"/>
+          <w:rFonts w:ascii="Adobe Gothic Std B" w:hAnsi="Adobe Gothic Std B" w:cs="MS Gothic"/>
           <w:color w:val="000000"/>
           <w:kern w:val="0"/>
           <w:szCs w:val="24"/>
@@ -1822,7 +1991,7 @@
           <w:szCs w:val="24"/>
         </w:rPr>
         <w:drawing>
-          <wp:anchor distT="0" distB="0" distL="114300" distR="114300" simplePos="0" relativeHeight="251661312" behindDoc="1" locked="0" layoutInCell="1" allowOverlap="1" wp14:anchorId="10B909D0" wp14:editId="25BA210B">
+          <wp:anchor distT="0" distB="0" distL="114300" distR="114300" simplePos="0" relativeHeight="251662336" behindDoc="1" locked="0" layoutInCell="1" allowOverlap="1" wp14:anchorId="4ED0AB77" wp14:editId="364ED1E4">
             <wp:simplePos x="0" y="0"/>
             <wp:positionH relativeFrom="column">
               <wp:posOffset>136525</wp:posOffset>
@@ -1853,7 +2022,7 @@
                     <pic:cNvPicPr/>
                   </pic:nvPicPr>
                   <pic:blipFill>
-                    <a:blip r:embed="rId9">
+                    <a:blip r:embed="rId11">
                       <a:extLst>
                         <a:ext uri="{28A0092B-C50C-407E-A947-70E740481C1C}">
                           <a14:useLocalDpi xmlns:a14="http://schemas.microsoft.com/office/drawing/2010/main" val="0"/>
@@ -1893,16 +2062,7 @@
           <w:kern w:val="0"/>
           <w:szCs w:val="24"/>
         </w:rPr>
-        <w:t>3.</w:t>
-      </w:r>
-      <w:r>
-        <w:rPr>
-          <w:rFonts w:ascii="Adobe Gothic Std B" w:hAnsi="Adobe Gothic Std B" w:cs="MS Gothic" w:hint="eastAsia"/>
-          <w:color w:val="000000"/>
-          <w:kern w:val="0"/>
-          <w:szCs w:val="24"/>
-        </w:rPr>
-        <w:t>make</w:t>
+        <w:t>3.make</w:t>
       </w:r>
       <w:proofErr w:type="gramEnd"/>
       <w:r>
@@ -1981,7 +2141,7 @@
         <w:autoSpaceDN w:val="0"/>
         <w:adjustRightInd w:val="0"/>
         <w:rPr>
-          <w:rFonts w:ascii="Adobe Gothic Std B" w:hAnsi="Adobe Gothic Std B" w:cs="MS Gothic" w:hint="eastAsia"/>
+          <w:rFonts w:ascii="Adobe Gothic Std B" w:hAnsi="Adobe Gothic Std B" w:cs="MS Gothic"/>
           <w:color w:val="000000"/>
           <w:kern w:val="0"/>
           <w:szCs w:val="24"/>
@@ -2023,34 +2183,16 @@
           <w:kern w:val="0"/>
           <w:szCs w:val="24"/>
         </w:rPr>
-        <w:t xml:space="preserve"> from </w:t>
-      </w:r>
-      <w:r>
-        <w:rPr>
-          <w:rFonts w:ascii="Adobe Gothic Std B" w:hAnsi="Adobe Gothic Std B" w:cs="MS Gothic" w:hint="eastAsia"/>
-          <w:color w:val="000000"/>
-          <w:kern w:val="0"/>
-          <w:szCs w:val="24"/>
-        </w:rPr>
-        <w:t>Hierarchy</w:t>
-      </w:r>
-      <w:r>
-        <w:rPr>
-          <w:rFonts w:ascii="Adobe Gothic Std B" w:hAnsi="Adobe Gothic Std B" w:cs="MS Gothic" w:hint="eastAsia"/>
-          <w:color w:val="000000"/>
-          <w:kern w:val="0"/>
-          <w:szCs w:val="24"/>
-        </w:rPr>
-        <w:t xml:space="preserve"> to Project Folder</w:t>
-      </w:r>
-    </w:p>
-    <w:p>
-      <w:pPr>
-        <w:autoSpaceDE w:val="0"/>
-        <w:autoSpaceDN w:val="0"/>
-        <w:adjustRightInd w:val="0"/>
-        <w:rPr>
-          <w:rFonts w:ascii="Adobe Gothic Std B" w:hAnsi="Adobe Gothic Std B" w:cs="MS Gothic" w:hint="eastAsia"/>
+        <w:t xml:space="preserve"> from Hierarchy to Project Folder</w:t>
+      </w:r>
+    </w:p>
+    <w:p>
+      <w:pPr>
+        <w:autoSpaceDE w:val="0"/>
+        <w:autoSpaceDN w:val="0"/>
+        <w:adjustRightInd w:val="0"/>
+        <w:rPr>
+          <w:rFonts w:ascii="Adobe Gothic Std B" w:hAnsi="Adobe Gothic Std B" w:cs="MS Gothic"/>
           <w:color w:val="000000"/>
           <w:kern w:val="0"/>
           <w:szCs w:val="24"/>
@@ -2072,20 +2214,20 @@
         <w:autoSpaceDN w:val="0"/>
         <w:adjustRightInd w:val="0"/>
         <w:rPr>
-          <w:rFonts w:ascii="Adobe Gothic Std B" w:hAnsi="Adobe Gothic Std B" w:cs="MS Gothic" w:hint="eastAsia"/>
-          <w:color w:val="000000"/>
-          <w:kern w:val="0"/>
-          <w:szCs w:val="24"/>
-        </w:rPr>
-      </w:pPr>
-    </w:p>
-    <w:p>
-      <w:pPr>
-        <w:autoSpaceDE w:val="0"/>
-        <w:autoSpaceDN w:val="0"/>
-        <w:adjustRightInd w:val="0"/>
-        <w:rPr>
-          <w:rFonts w:ascii="Adobe Gothic Std B" w:hAnsi="Adobe Gothic Std B" w:cs="MS Gothic" w:hint="eastAsia"/>
+          <w:rFonts w:ascii="Adobe Gothic Std B" w:hAnsi="Adobe Gothic Std B" w:cs="MS Gothic"/>
+          <w:color w:val="000000"/>
+          <w:kern w:val="0"/>
+          <w:szCs w:val="24"/>
+        </w:rPr>
+      </w:pPr>
+    </w:p>
+    <w:p>
+      <w:pPr>
+        <w:autoSpaceDE w:val="0"/>
+        <w:autoSpaceDN w:val="0"/>
+        <w:adjustRightInd w:val="0"/>
+        <w:rPr>
+          <w:rFonts w:ascii="Adobe Gothic Std B" w:hAnsi="Adobe Gothic Std B" w:cs="MS Gothic"/>
           <w:color w:val="000000"/>
           <w:kern w:val="0"/>
           <w:szCs w:val="24"/>
@@ -2099,7 +2241,7 @@
         <w:adjustRightInd w:val="0"/>
         <w:ind w:firstLineChars="100" w:firstLine="240"/>
         <w:rPr>
-          <w:rFonts w:ascii="Adobe Gothic Std B" w:hAnsi="Adobe Gothic Std B" w:cs="MS Gothic" w:hint="eastAsia"/>
+          <w:rFonts w:ascii="Adobe Gothic Std B" w:hAnsi="Adobe Gothic Std B" w:cs="MS Gothic"/>
           <w:color w:val="000000"/>
           <w:kern w:val="0"/>
           <w:szCs w:val="24"/>
@@ -2162,7 +2304,7 @@
         <w:autoSpaceDN w:val="0"/>
         <w:adjustRightInd w:val="0"/>
         <w:rPr>
-          <w:rFonts w:ascii="Adobe Gothic Std B" w:hAnsi="Adobe Gothic Std B" w:cs="MS Gothic" w:hint="eastAsia"/>
+          <w:rFonts w:ascii="Adobe Gothic Std B" w:hAnsi="Adobe Gothic Std B" w:cs="MS Gothic"/>
           <w:color w:val="000000"/>
           <w:kern w:val="0"/>
           <w:szCs w:val="24"/>
@@ -2177,7 +2319,7 @@
           <w:szCs w:val="24"/>
         </w:rPr>
         <w:drawing>
-          <wp:anchor distT="0" distB="0" distL="114300" distR="114300" simplePos="0" relativeHeight="251662336" behindDoc="1" locked="0" layoutInCell="1" allowOverlap="1">
+          <wp:anchor distT="0" distB="0" distL="114300" distR="114300" simplePos="0" relativeHeight="251663360" behindDoc="1" locked="0" layoutInCell="1" allowOverlap="1" wp14:anchorId="08D6F39E" wp14:editId="394CBB6E">
             <wp:simplePos x="0" y="0"/>
             <wp:positionH relativeFrom="column">
               <wp:posOffset>1905</wp:posOffset>
@@ -2208,7 +2350,7 @@
                     <pic:cNvPicPr/>
                   </pic:nvPicPr>
                   <pic:blipFill>
-                    <a:blip r:embed="rId10">
+                    <a:blip r:embed="rId12">
                       <a:extLst>
                         <a:ext uri="{28A0092B-C50C-407E-A947-70E740481C1C}">
                           <a14:useLocalDpi xmlns:a14="http://schemas.microsoft.com/office/drawing/2010/main" val="0"/>
@@ -2267,7 +2409,7 @@
         <w:autoSpaceDN w:val="0"/>
         <w:adjustRightInd w:val="0"/>
         <w:rPr>
-          <w:rFonts w:ascii="Adobe Gothic Std B" w:hAnsi="Adobe Gothic Std B" w:cs="MS Gothic" w:hint="eastAsia"/>
+          <w:rFonts w:ascii="Adobe Gothic Std B" w:hAnsi="Adobe Gothic Std B" w:cs="MS Gothic"/>
           <w:color w:val="000000"/>
           <w:kern w:val="0"/>
           <w:szCs w:val="24"/>
@@ -2300,33 +2442,33 @@
         <w:autoSpaceDN w:val="0"/>
         <w:adjustRightInd w:val="0"/>
         <w:rPr>
-          <w:rFonts w:ascii="Adobe Gothic Std B" w:hAnsi="Adobe Gothic Std B" w:cs="MS Gothic" w:hint="eastAsia"/>
-          <w:color w:val="000000"/>
-          <w:kern w:val="0"/>
-          <w:szCs w:val="24"/>
-        </w:rPr>
-      </w:pPr>
-    </w:p>
-    <w:p>
-      <w:pPr>
-        <w:autoSpaceDE w:val="0"/>
-        <w:autoSpaceDN w:val="0"/>
-        <w:adjustRightInd w:val="0"/>
-        <w:rPr>
-          <w:rFonts w:ascii="Adobe Gothic Std B" w:hAnsi="Adobe Gothic Std B" w:cs="MS Gothic" w:hint="eastAsia"/>
-          <w:color w:val="000000"/>
-          <w:kern w:val="0"/>
-          <w:szCs w:val="24"/>
-        </w:rPr>
-      </w:pPr>
-    </w:p>
-    <w:p>
-      <w:pPr>
-        <w:autoSpaceDE w:val="0"/>
-        <w:autoSpaceDN w:val="0"/>
-        <w:adjustRightInd w:val="0"/>
-        <w:rPr>
-          <w:rFonts w:ascii="Adobe Gothic Std B" w:hAnsi="Adobe Gothic Std B" w:cs="MS Gothic" w:hint="eastAsia"/>
+          <w:rFonts w:ascii="Adobe Gothic Std B" w:hAnsi="Adobe Gothic Std B" w:cs="MS Gothic"/>
+          <w:color w:val="000000"/>
+          <w:kern w:val="0"/>
+          <w:szCs w:val="24"/>
+        </w:rPr>
+      </w:pPr>
+    </w:p>
+    <w:p>
+      <w:pPr>
+        <w:autoSpaceDE w:val="0"/>
+        <w:autoSpaceDN w:val="0"/>
+        <w:adjustRightInd w:val="0"/>
+        <w:rPr>
+          <w:rFonts w:ascii="Adobe Gothic Std B" w:hAnsi="Adobe Gothic Std B" w:cs="MS Gothic"/>
+          <w:color w:val="000000"/>
+          <w:kern w:val="0"/>
+          <w:szCs w:val="24"/>
+        </w:rPr>
+      </w:pPr>
+    </w:p>
+    <w:p>
+      <w:pPr>
+        <w:autoSpaceDE w:val="0"/>
+        <w:autoSpaceDN w:val="0"/>
+        <w:adjustRightInd w:val="0"/>
+        <w:rPr>
+          <w:rFonts w:ascii="Adobe Gothic Std B" w:hAnsi="Adobe Gothic Std B" w:cs="MS Gothic"/>
           <w:color w:val="000000"/>
           <w:kern w:val="0"/>
           <w:szCs w:val="24"/>
@@ -2340,7 +2482,7 @@
         <w:adjustRightInd w:val="0"/>
         <w:ind w:firstLineChars="100" w:firstLine="240"/>
         <w:rPr>
-          <w:rFonts w:ascii="Adobe Gothic Std B" w:hAnsi="Adobe Gothic Std B" w:cs="MS Gothic" w:hint="eastAsia"/>
+          <w:rFonts w:ascii="Adobe Gothic Std B" w:hAnsi="Adobe Gothic Std B" w:cs="MS Gothic"/>
           <w:color w:val="000000"/>
           <w:kern w:val="0"/>
           <w:szCs w:val="24"/>
@@ -2401,7 +2543,7 @@
         <w:adjustRightInd w:val="0"/>
         <w:ind w:firstLineChars="100" w:firstLine="240"/>
         <w:rPr>
-          <w:rFonts w:ascii="Adobe Gothic Std B" w:hAnsi="Adobe Gothic Std B" w:cs="MS Gothic" w:hint="eastAsia"/>
+          <w:rFonts w:ascii="Adobe Gothic Std B" w:hAnsi="Adobe Gothic Std B" w:cs="MS Gothic"/>
           <w:color w:val="000000"/>
           <w:kern w:val="0"/>
           <w:szCs w:val="24"/>
@@ -2416,7 +2558,7 @@
           <w:szCs w:val="24"/>
         </w:rPr>
         <w:drawing>
-          <wp:anchor distT="0" distB="0" distL="114300" distR="114300" simplePos="0" relativeHeight="251663360" behindDoc="1" locked="0" layoutInCell="1" allowOverlap="1" wp14:anchorId="7DA6B5F2" wp14:editId="7F9EFF6B">
+          <wp:anchor distT="0" distB="0" distL="114300" distR="114300" simplePos="0" relativeHeight="251664384" behindDoc="1" locked="0" layoutInCell="1" allowOverlap="1" wp14:anchorId="4FBF4C4B" wp14:editId="78DEB135">
             <wp:simplePos x="0" y="0"/>
             <wp:positionH relativeFrom="column">
               <wp:posOffset>154940</wp:posOffset>
@@ -2447,7 +2589,7 @@
                     <pic:cNvPicPr/>
                   </pic:nvPicPr>
                   <pic:blipFill>
-                    <a:blip r:embed="rId11">
+                    <a:blip r:embed="rId13">
                       <a:extLst>
                         <a:ext uri="{28A0092B-C50C-407E-A947-70E740481C1C}">
                           <a14:useLocalDpi xmlns:a14="http://schemas.microsoft.com/office/drawing/2010/main" val="0"/>
@@ -2487,7 +2629,7 @@
         <w:adjustRightInd w:val="0"/>
         <w:ind w:firstLineChars="100" w:firstLine="240"/>
         <w:rPr>
-          <w:rFonts w:ascii="Adobe Gothic Std B" w:hAnsi="Adobe Gothic Std B" w:cs="MS Gothic" w:hint="eastAsia"/>
+          <w:rFonts w:ascii="Adobe Gothic Std B" w:hAnsi="Adobe Gothic Std B" w:cs="MS Gothic"/>
           <w:color w:val="000000"/>
           <w:kern w:val="0"/>
           <w:szCs w:val="24"/>
@@ -2501,7 +2643,7 @@
         <w:adjustRightInd w:val="0"/>
         <w:ind w:firstLineChars="100" w:firstLine="240"/>
         <w:rPr>
-          <w:rFonts w:ascii="Adobe Gothic Std B" w:hAnsi="Adobe Gothic Std B" w:cs="MS Gothic" w:hint="eastAsia"/>
+          <w:rFonts w:ascii="Adobe Gothic Std B" w:hAnsi="Adobe Gothic Std B" w:cs="MS Gothic"/>
           <w:color w:val="000000"/>
           <w:kern w:val="0"/>
           <w:szCs w:val="24"/>
@@ -2515,7 +2657,7 @@
         <w:adjustRightInd w:val="0"/>
         <w:ind w:firstLineChars="100" w:firstLine="240"/>
         <w:rPr>
-          <w:rFonts w:ascii="Adobe Gothic Std B" w:hAnsi="Adobe Gothic Std B" w:cs="MS Gothic" w:hint="eastAsia"/>
+          <w:rFonts w:ascii="Adobe Gothic Std B" w:hAnsi="Adobe Gothic Std B" w:cs="MS Gothic"/>
           <w:color w:val="000000"/>
           <w:kern w:val="0"/>
           <w:szCs w:val="24"/>
@@ -2529,7 +2671,7 @@
         <w:adjustRightInd w:val="0"/>
         <w:ind w:firstLineChars="100" w:firstLine="240"/>
         <w:rPr>
-          <w:rFonts w:ascii="Adobe Gothic Std B" w:hAnsi="Adobe Gothic Std B" w:cs="MS Gothic" w:hint="eastAsia"/>
+          <w:rFonts w:ascii="Adobe Gothic Std B" w:hAnsi="Adobe Gothic Std B" w:cs="MS Gothic"/>
           <w:color w:val="000000"/>
           <w:kern w:val="0"/>
           <w:szCs w:val="24"/>
@@ -2543,7 +2685,7 @@
         <w:adjustRightInd w:val="0"/>
         <w:ind w:firstLineChars="100" w:firstLine="240"/>
         <w:rPr>
-          <w:rFonts w:ascii="Adobe Gothic Std B" w:hAnsi="Adobe Gothic Std B" w:cs="MS Gothic" w:hint="eastAsia"/>
+          <w:rFonts w:ascii="Adobe Gothic Std B" w:hAnsi="Adobe Gothic Std B" w:cs="MS Gothic"/>
           <w:color w:val="000000"/>
           <w:kern w:val="0"/>
           <w:szCs w:val="24"/>
@@ -2557,7 +2699,7 @@
         <w:adjustRightInd w:val="0"/>
         <w:ind w:firstLineChars="100" w:firstLine="240"/>
         <w:rPr>
-          <w:rFonts w:ascii="Adobe Gothic Std B" w:hAnsi="Adobe Gothic Std B" w:cs="MS Gothic" w:hint="eastAsia"/>
+          <w:rFonts w:ascii="Adobe Gothic Std B" w:hAnsi="Adobe Gothic Std B" w:cs="MS Gothic"/>
           <w:color w:val="000000"/>
           <w:kern w:val="0"/>
           <w:szCs w:val="24"/>
@@ -2571,7 +2713,7 @@
         <w:adjustRightInd w:val="0"/>
         <w:ind w:firstLineChars="100" w:firstLine="240"/>
         <w:rPr>
-          <w:rFonts w:ascii="Adobe Gothic Std B" w:hAnsi="Adobe Gothic Std B" w:cs="MS Gothic" w:hint="eastAsia"/>
+          <w:rFonts w:ascii="Adobe Gothic Std B" w:hAnsi="Adobe Gothic Std B" w:cs="MS Gothic"/>
           <w:color w:val="000000"/>
           <w:kern w:val="0"/>
           <w:szCs w:val="24"/>
@@ -2585,7 +2727,7 @@
         <w:adjustRightInd w:val="0"/>
         <w:ind w:firstLineChars="100" w:firstLine="240"/>
         <w:rPr>
-          <w:rFonts w:ascii="Adobe Gothic Std B" w:hAnsi="Adobe Gothic Std B" w:cs="MS Gothic" w:hint="eastAsia"/>
+          <w:rFonts w:ascii="Adobe Gothic Std B" w:hAnsi="Adobe Gothic Std B" w:cs="MS Gothic"/>
           <w:color w:val="000000"/>
           <w:kern w:val="0"/>
           <w:szCs w:val="24"/>
@@ -2609,16 +2751,7 @@
           <w:kern w:val="0"/>
           <w:szCs w:val="24"/>
         </w:rPr>
-        <w:t xml:space="preserve"> the Inspector</w:t>
-      </w:r>
-      <w:r>
-        <w:rPr>
-          <w:rFonts w:ascii="Adobe Gothic Std B" w:hAnsi="Adobe Gothic Std B" w:cs="MS Gothic" w:hint="eastAsia"/>
-          <w:color w:val="000000"/>
-          <w:kern w:val="0"/>
-          <w:szCs w:val="24"/>
-        </w:rPr>
-        <w:t xml:space="preserve"> , click </w:t>
+        <w:t xml:space="preserve"> the Inspector , click </w:t>
       </w:r>
       <w:proofErr w:type="spellStart"/>
       <w:r>
@@ -2648,7 +2781,7 @@
         <w:adjustRightInd w:val="0"/>
         <w:ind w:firstLineChars="100" w:firstLine="240"/>
         <w:rPr>
-          <w:rFonts w:ascii="Adobe Gothic Std B" w:hAnsi="Adobe Gothic Std B" w:cs="MS Gothic" w:hint="eastAsia"/>
+          <w:rFonts w:ascii="Adobe Gothic Std B" w:hAnsi="Adobe Gothic Std B" w:cs="MS Gothic"/>
           <w:color w:val="000000"/>
           <w:kern w:val="0"/>
           <w:szCs w:val="24"/>
@@ -2682,7 +2815,7 @@
         <w:adjustRightInd w:val="0"/>
         <w:ind w:firstLineChars="100" w:firstLine="240"/>
         <w:rPr>
-          <w:rFonts w:ascii="Adobe Gothic Std B" w:hAnsi="Adobe Gothic Std B" w:cs="MS Gothic" w:hint="eastAsia"/>
+          <w:rFonts w:ascii="Adobe Gothic Std B" w:hAnsi="Adobe Gothic Std B" w:cs="MS Gothic"/>
           <w:color w:val="000000"/>
           <w:kern w:val="0"/>
           <w:szCs w:val="24"/>
@@ -2725,7 +2858,7 @@
         <w:adjustRightInd w:val="0"/>
         <w:ind w:firstLineChars="100" w:firstLine="240"/>
         <w:rPr>
-          <w:rFonts w:ascii="Adobe Gothic Std B" w:hAnsi="Adobe Gothic Std B" w:cs="MS Gothic" w:hint="eastAsia"/>
+          <w:rFonts w:ascii="Adobe Gothic Std B" w:hAnsi="Adobe Gothic Std B" w:cs="MS Gothic"/>
           <w:color w:val="000000"/>
           <w:kern w:val="0"/>
           <w:szCs w:val="24"/>
@@ -2739,7 +2872,7 @@
         <w:adjustRightInd w:val="0"/>
         <w:ind w:firstLineChars="100" w:firstLine="240"/>
         <w:rPr>
-          <w:rFonts w:ascii="Adobe Gothic Std B" w:hAnsi="Adobe Gothic Std B" w:cs="MS Gothic" w:hint="eastAsia"/>
+          <w:rFonts w:ascii="Adobe Gothic Std B" w:hAnsi="Adobe Gothic Std B" w:cs="MS Gothic"/>
           <w:color w:val="000000"/>
           <w:kern w:val="0"/>
           <w:szCs w:val="24"/>
@@ -2755,7 +2888,7 @@
         </w:rPr>
         <w:lastRenderedPageBreak/>
         <w:drawing>
-          <wp:inline distT="0" distB="0" distL="0" distR="0">
+          <wp:inline distT="0" distB="0" distL="0" distR="0" wp14:anchorId="124147E6" wp14:editId="6D700FF4">
             <wp:extent cx="4124325" cy="1695450"/>
             <wp:effectExtent l="0" t="0" r="9525" b="0"/>
             <wp:docPr id="7" name="圖片 7"/>
@@ -2770,7 +2903,7 @@
                     <pic:cNvPicPr/>
                   </pic:nvPicPr>
                   <pic:blipFill>
-                    <a:blip r:embed="rId12">
+                    <a:blip r:embed="rId14">
                       <a:extLst>
                         <a:ext uri="{28A0092B-C50C-407E-A947-70E740481C1C}">
                           <a14:useLocalDpi xmlns:a14="http://schemas.microsoft.com/office/drawing/2010/main" val="0"/>
@@ -2804,12 +2937,13 @@
         <w:adjustRightInd w:val="0"/>
         <w:ind w:firstLineChars="100" w:firstLine="240"/>
         <w:rPr>
-          <w:rFonts w:ascii="Adobe Gothic Std B" w:hAnsi="Adobe Gothic Std B" w:cs="MS Gothic" w:hint="eastAsia"/>
-          <w:color w:val="000000"/>
-          <w:kern w:val="0"/>
-          <w:szCs w:val="24"/>
-        </w:rPr>
-      </w:pPr>
+          <w:rFonts w:ascii="Adobe Gothic Std B" w:hAnsi="Adobe Gothic Std B" w:cs="MS Gothic"/>
+          <w:color w:val="000000"/>
+          <w:kern w:val="0"/>
+          <w:szCs w:val="24"/>
+        </w:rPr>
+      </w:pPr>
+      <w:proofErr w:type="spellStart"/>
       <w:r>
         <w:rPr>
           <w:rFonts w:ascii="Adobe Gothic Std B" w:hAnsi="Adobe Gothic Std B" w:cs="MS Gothic"/>
@@ -2826,10 +2960,32 @@
           <w:kern w:val="0"/>
           <w:szCs w:val="24"/>
         </w:rPr>
-        <w:t>ompelet!</w:t>
-      </w:r>
-      <w:bookmarkStart w:id="0" w:name="_GoBack"/>
-      <w:bookmarkEnd w:id="0"/>
+        <w:t>ompelet</w:t>
+      </w:r>
+      <w:proofErr w:type="spellEnd"/>
+      <w:r>
+        <w:rPr>
+          <w:rFonts w:ascii="Adobe Gothic Std B" w:hAnsi="Adobe Gothic Std B" w:cs="MS Gothic" w:hint="eastAsia"/>
+          <w:color w:val="000000"/>
+          <w:kern w:val="0"/>
+          <w:szCs w:val="24"/>
+        </w:rPr>
+        <w:t>!</w:t>
+      </w:r>
+    </w:p>
+    <w:p>
+      <w:pPr>
+        <w:autoSpaceDE w:val="0"/>
+        <w:autoSpaceDN w:val="0"/>
+        <w:adjustRightInd w:val="0"/>
+        <w:ind w:firstLineChars="100" w:firstLine="240"/>
+        <w:rPr>
+          <w:rFonts w:ascii="Adobe Gothic Std B" w:hAnsi="Adobe Gothic Std B" w:cs="MS Gothic"/>
+          <w:color w:val="000000"/>
+          <w:kern w:val="0"/>
+          <w:szCs w:val="24"/>
+        </w:rPr>
+      </w:pPr>
     </w:p>
     <w:sectPr>
       <w:pgSz w:w="11906" w:h="16838"/>
@@ -2839,6 +2995,44 @@
     </w:sectPr>
   </w:body>
 </w:document>
+</file>
+
+<file path=word/endnotes.xml><?xml version="1.0" encoding="utf-8"?>
+<w:endnotes xmlns:wpc="http://schemas.microsoft.com/office/word/2010/wordprocessingCanvas" xmlns:mc="http://schemas.openxmlformats.org/markup-compatibility/2006" xmlns:o="urn:schemas-microsoft-com:office:office" xmlns:r="http://schemas.openxmlformats.org/officeDocument/2006/relationships" xmlns:m="http://schemas.openxmlformats.org/officeDocument/2006/math" xmlns:v="urn:schemas-microsoft-com:vml" xmlns:wp14="http://schemas.microsoft.com/office/word/2010/wordprocessingDrawing" xmlns:wp="http://schemas.openxmlformats.org/drawingml/2006/wordprocessingDrawing" xmlns:w10="urn:schemas-microsoft-com:office:word" xmlns:w="http://schemas.openxmlformats.org/wordprocessingml/2006/main" xmlns:w14="http://schemas.microsoft.com/office/word/2010/wordml" xmlns:wpg="http://schemas.microsoft.com/office/word/2010/wordprocessingGroup" xmlns:wpi="http://schemas.microsoft.com/office/word/2010/wordprocessingInk" xmlns:wne="http://schemas.microsoft.com/office/word/2006/wordml" xmlns:wps="http://schemas.microsoft.com/office/word/2010/wordprocessingShape" mc:Ignorable="w14 wp14">
+  <w:endnote w:type="separator" w:id="-1">
+    <w:p>
+      <w:r>
+        <w:separator/>
+      </w:r>
+    </w:p>
+  </w:endnote>
+  <w:endnote w:type="continuationSeparator" w:id="0">
+    <w:p>
+      <w:r>
+        <w:continuationSeparator/>
+      </w:r>
+    </w:p>
+  </w:endnote>
+</w:endnotes>
+</file>
+
+<file path=word/footnotes.xml><?xml version="1.0" encoding="utf-8"?>
+<w:footnotes xmlns:wpc="http://schemas.microsoft.com/office/word/2010/wordprocessingCanvas" xmlns:mc="http://schemas.openxmlformats.org/markup-compatibility/2006" xmlns:o="urn:schemas-microsoft-com:office:office" xmlns:r="http://schemas.openxmlformats.org/officeDocument/2006/relationships" xmlns:m="http://schemas.openxmlformats.org/officeDocument/2006/math" xmlns:v="urn:schemas-microsoft-com:vml" xmlns:wp14="http://schemas.microsoft.com/office/word/2010/wordprocessingDrawing" xmlns:wp="http://schemas.openxmlformats.org/drawingml/2006/wordprocessingDrawing" xmlns:w10="urn:schemas-microsoft-com:office:word" xmlns:w="http://schemas.openxmlformats.org/wordprocessingml/2006/main" xmlns:w14="http://schemas.microsoft.com/office/word/2010/wordml" xmlns:wpg="http://schemas.microsoft.com/office/word/2010/wordprocessingGroup" xmlns:wpi="http://schemas.microsoft.com/office/word/2010/wordprocessingInk" xmlns:wne="http://schemas.microsoft.com/office/word/2006/wordml" xmlns:wps="http://schemas.microsoft.com/office/word/2010/wordprocessingShape" mc:Ignorable="w14 wp14">
+  <w:footnote w:type="separator" w:id="-1">
+    <w:p>
+      <w:r>
+        <w:separator/>
+      </w:r>
+    </w:p>
+  </w:footnote>
+  <w:footnote w:type="continuationSeparator" w:id="0">
+    <w:p>
+      <w:r>
+        <w:continuationSeparator/>
+      </w:r>
+    </w:p>
+  </w:footnote>
+</w:footnotes>
 </file>
 
 <file path=word/numbering.xml><?xml version="1.0" encoding="utf-8"?>
@@ -3094,6 +3288,7 @@
   <w:style w:type="paragraph" w:default="1" w:styleId="a">
     <w:name w:val="Normal"/>
     <w:qFormat/>
+    <w:rsid w:val="00B50706"/>
     <w:pPr>
       <w:widowControl w:val="0"/>
     </w:pPr>
@@ -3166,6 +3361,66 @@
     <w:name w:val="st"/>
     <w:basedOn w:val="a0"/>
     <w:rsid w:val="00311C8F"/>
+  </w:style>
+  <w:style w:type="paragraph" w:styleId="a6">
+    <w:name w:val="header"/>
+    <w:basedOn w:val="a"/>
+    <w:link w:val="a7"/>
+    <w:uiPriority w:val="99"/>
+    <w:unhideWhenUsed/>
+    <w:rsid w:val="00B50706"/>
+    <w:pPr>
+      <w:tabs>
+        <w:tab w:val="center" w:pos="4153"/>
+        <w:tab w:val="right" w:pos="8306"/>
+      </w:tabs>
+      <w:snapToGrid w:val="0"/>
+    </w:pPr>
+    <w:rPr>
+      <w:sz w:val="20"/>
+      <w:szCs w:val="20"/>
+    </w:rPr>
+  </w:style>
+  <w:style w:type="character" w:customStyle="1" w:styleId="a7">
+    <w:name w:val="頁首 字元"/>
+    <w:basedOn w:val="a0"/>
+    <w:link w:val="a6"/>
+    <w:uiPriority w:val="99"/>
+    <w:rsid w:val="00B50706"/>
+    <w:rPr>
+      <w:sz w:val="20"/>
+      <w:szCs w:val="20"/>
+    </w:rPr>
+  </w:style>
+  <w:style w:type="paragraph" w:styleId="a8">
+    <w:name w:val="footer"/>
+    <w:basedOn w:val="a"/>
+    <w:link w:val="a9"/>
+    <w:uiPriority w:val="99"/>
+    <w:unhideWhenUsed/>
+    <w:rsid w:val="00B50706"/>
+    <w:pPr>
+      <w:tabs>
+        <w:tab w:val="center" w:pos="4153"/>
+        <w:tab w:val="right" w:pos="8306"/>
+      </w:tabs>
+      <w:snapToGrid w:val="0"/>
+    </w:pPr>
+    <w:rPr>
+      <w:sz w:val="20"/>
+      <w:szCs w:val="20"/>
+    </w:rPr>
+  </w:style>
+  <w:style w:type="character" w:customStyle="1" w:styleId="a9">
+    <w:name w:val="頁尾 字元"/>
+    <w:basedOn w:val="a0"/>
+    <w:link w:val="a8"/>
+    <w:uiPriority w:val="99"/>
+    <w:rsid w:val="00B50706"/>
+    <w:rPr>
+      <w:sz w:val="20"/>
+      <w:szCs w:val="20"/>
+    </w:rPr>
   </w:style>
 </w:styles>
 </file>
@@ -3326,6 +3581,7 @@
   <w:style w:type="paragraph" w:default="1" w:styleId="a">
     <w:name w:val="Normal"/>
     <w:qFormat/>
+    <w:rsid w:val="00B50706"/>
     <w:pPr>
       <w:widowControl w:val="0"/>
     </w:pPr>
@@ -3398,6 +3654,66 @@
     <w:name w:val="st"/>
     <w:basedOn w:val="a0"/>
     <w:rsid w:val="00311C8F"/>
+  </w:style>
+  <w:style w:type="paragraph" w:styleId="a6">
+    <w:name w:val="header"/>
+    <w:basedOn w:val="a"/>
+    <w:link w:val="a7"/>
+    <w:uiPriority w:val="99"/>
+    <w:unhideWhenUsed/>
+    <w:rsid w:val="00B50706"/>
+    <w:pPr>
+      <w:tabs>
+        <w:tab w:val="center" w:pos="4153"/>
+        <w:tab w:val="right" w:pos="8306"/>
+      </w:tabs>
+      <w:snapToGrid w:val="0"/>
+    </w:pPr>
+    <w:rPr>
+      <w:sz w:val="20"/>
+      <w:szCs w:val="20"/>
+    </w:rPr>
+  </w:style>
+  <w:style w:type="character" w:customStyle="1" w:styleId="a7">
+    <w:name w:val="頁首 字元"/>
+    <w:basedOn w:val="a0"/>
+    <w:link w:val="a6"/>
+    <w:uiPriority w:val="99"/>
+    <w:rsid w:val="00B50706"/>
+    <w:rPr>
+      <w:sz w:val="20"/>
+      <w:szCs w:val="20"/>
+    </w:rPr>
+  </w:style>
+  <w:style w:type="paragraph" w:styleId="a8">
+    <w:name w:val="footer"/>
+    <w:basedOn w:val="a"/>
+    <w:link w:val="a9"/>
+    <w:uiPriority w:val="99"/>
+    <w:unhideWhenUsed/>
+    <w:rsid w:val="00B50706"/>
+    <w:pPr>
+      <w:tabs>
+        <w:tab w:val="center" w:pos="4153"/>
+        <w:tab w:val="right" w:pos="8306"/>
+      </w:tabs>
+      <w:snapToGrid w:val="0"/>
+    </w:pPr>
+    <w:rPr>
+      <w:sz w:val="20"/>
+      <w:szCs w:val="20"/>
+    </w:rPr>
+  </w:style>
+  <w:style w:type="character" w:customStyle="1" w:styleId="a9">
+    <w:name w:val="頁尾 字元"/>
+    <w:basedOn w:val="a0"/>
+    <w:link w:val="a8"/>
+    <w:uiPriority w:val="99"/>
+    <w:rsid w:val="00B50706"/>
+    <w:rPr>
+      <w:sz w:val="20"/>
+      <w:szCs w:val="20"/>
+    </w:rPr>
   </w:style>
 </w:styles>
 </file>
